--- a/new/瑞才教育在线评教系统需求规格说明书.docx
+++ b/new/瑞才教育在线评教系统需求规格说明书.docx
@@ -14,7 +14,6 @@
       <w:sdtContent>
         <w:p>
           <w:pPr>
-            <w:spacing w:line="360" w:lineRule="auto"/>
             <w:ind w:firstLine="402"/>
             <w:rPr>
               <w:rFonts w:ascii="宋体" w:hAnsi="宋体"/>
@@ -49,7 +48,7 @@
                         </pic:cNvPicPr>
                       </pic:nvPicPr>
                       <pic:blipFill>
-                        <a:blip r:embed="rId7">
+                        <a:blip r:embed="rId9">
                           <a:extLst>
                             <a:ext uri="{28A0092B-C50C-407E-A947-70E740481C1C}">
                               <a14:useLocalDpi xmlns:a14="http://schemas.microsoft.com/office/drawing/2010/main" val="0"/>
@@ -85,7 +84,6 @@
         </w:p>
         <w:p>
           <w:pPr>
-            <w:spacing w:line="360" w:lineRule="auto"/>
             <w:jc w:val="center"/>
             <w:rPr>
               <w:rFonts w:ascii="宋体" w:hAnsi="宋体"/>
@@ -96,7 +94,6 @@
         </w:p>
         <w:p>
           <w:pPr>
-            <w:spacing w:line="360" w:lineRule="auto"/>
             <w:jc w:val="center"/>
             <w:rPr>
               <w:rFonts w:ascii="宋体" w:hAnsi="宋体"/>
@@ -113,7 +110,7 @@
               <w:bottom w:val="none" w:sz="0" w:space="0" w:color="auto"/>
             </w:pBdr>
             <w:adjustRightInd w:val="0"/>
-            <w:spacing w:beforeLines="15" w:before="46" w:afterLines="15" w:after="46" w:line="360" w:lineRule="auto"/>
+            <w:spacing w:beforeLines="15" w:before="46" w:afterLines="15" w:after="46"/>
             <w:rPr>
               <w:rFonts w:ascii="宋体" w:hAnsi="宋体"/>
               <w:b/>
@@ -129,7 +126,7 @@
               <w:bottom w:val="none" w:sz="0" w:space="0" w:color="auto"/>
             </w:pBdr>
             <w:adjustRightInd w:val="0"/>
-            <w:spacing w:beforeLines="15" w:before="46" w:afterLines="15" w:after="46" w:line="360" w:lineRule="auto"/>
+            <w:spacing w:beforeLines="15" w:before="46" w:afterLines="15" w:after="46"/>
             <w:rPr>
               <w:rFonts w:ascii="宋体" w:hAnsi="宋体"/>
               <w:b/>
@@ -140,7 +137,6 @@
         </w:p>
         <w:p>
           <w:pPr>
-            <w:spacing w:line="360" w:lineRule="auto"/>
             <w:jc w:val="center"/>
             <w:rPr>
               <w:rFonts w:ascii="宋体" w:hAnsi="宋体"/>
@@ -161,7 +157,6 @@
         </w:p>
         <w:p>
           <w:pPr>
-            <w:spacing w:line="360" w:lineRule="auto"/>
             <w:jc w:val="center"/>
             <w:rPr>
               <w:rFonts w:ascii="宋体" w:hAnsi="宋体"/>
@@ -191,7 +186,6 @@
         </w:p>
         <w:p>
           <w:pPr>
-            <w:spacing w:line="360" w:lineRule="auto"/>
             <w:jc w:val="center"/>
             <w:rPr>
               <w:rFonts w:ascii="宋体" w:hAnsi="宋体"/>
@@ -203,7 +197,6 @@
         </w:p>
         <w:p>
           <w:pPr>
-            <w:spacing w:line="360" w:lineRule="auto"/>
             <w:jc w:val="center"/>
             <w:rPr>
               <w:rFonts w:asciiTheme="minorEastAsia" w:hAnsiTheme="minorEastAsia"/>
@@ -224,7 +217,6 @@
         </w:p>
         <w:p>
           <w:pPr>
-            <w:spacing w:line="360" w:lineRule="auto"/>
             <w:jc w:val="center"/>
             <w:rPr>
               <w:rFonts w:asciiTheme="minorEastAsia" w:hAnsiTheme="minorEastAsia"/>
@@ -235,7 +227,6 @@
         </w:p>
         <w:p>
           <w:pPr>
-            <w:spacing w:line="360" w:lineRule="auto"/>
             <w:jc w:val="center"/>
             <w:rPr>
               <w:rFonts w:asciiTheme="minorEastAsia" w:hAnsiTheme="minorEastAsia"/>
@@ -246,7 +237,6 @@
         </w:p>
         <w:p>
           <w:pPr>
-            <w:spacing w:line="360" w:lineRule="auto"/>
             <w:jc w:val="center"/>
             <w:rPr>
               <w:rFonts w:ascii="宋体" w:hAnsi="宋体"/>
@@ -257,7 +247,6 @@
         </w:p>
         <w:p>
           <w:pPr>
-            <w:spacing w:line="360" w:lineRule="auto"/>
             <w:jc w:val="center"/>
             <w:rPr>
               <w:rFonts w:ascii="宋体" w:hAnsi="宋体"/>
@@ -268,7 +257,6 @@
         </w:p>
         <w:p>
           <w:pPr>
-            <w:spacing w:line="360" w:lineRule="auto"/>
             <w:jc w:val="center"/>
             <w:rPr>
               <w:rFonts w:ascii="宋体" w:hAnsi="宋体"/>
@@ -279,7 +267,6 @@
         </w:p>
         <w:p>
           <w:pPr>
-            <w:spacing w:line="360" w:lineRule="auto"/>
             <w:jc w:val="center"/>
             <w:rPr>
               <w:rFonts w:ascii="宋体" w:hAnsi="宋体"/>
@@ -290,7 +277,6 @@
         </w:p>
         <w:p>
           <w:pPr>
-            <w:spacing w:line="360" w:lineRule="auto"/>
             <w:jc w:val="center"/>
             <w:rPr>
               <w:rFonts w:ascii="宋体" w:hAnsi="宋体"/>
@@ -301,7 +287,6 @@
         </w:p>
         <w:p>
           <w:pPr>
-            <w:spacing w:line="360" w:lineRule="auto"/>
             <w:jc w:val="center"/>
             <w:rPr>
               <w:rFonts w:ascii="宋体" w:hAnsi="宋体"/>
@@ -312,7 +297,6 @@
         </w:p>
         <w:p>
           <w:pPr>
-            <w:spacing w:line="360" w:lineRule="auto"/>
             <w:jc w:val="center"/>
             <w:rPr>
               <w:rFonts w:ascii="宋体" w:hAnsi="宋体"/>
@@ -323,7 +307,6 @@
         </w:p>
         <w:p>
           <w:pPr>
-            <w:spacing w:line="360" w:lineRule="auto"/>
             <w:jc w:val="center"/>
             <w:rPr>
               <w:rFonts w:ascii="宋体" w:hAnsi="宋体"/>
@@ -334,7 +317,6 @@
         </w:p>
         <w:p>
           <w:pPr>
-            <w:spacing w:line="360" w:lineRule="auto"/>
             <w:jc w:val="center"/>
             <w:rPr>
               <w:rFonts w:ascii="宋体" w:hAnsi="宋体"/>
@@ -355,7 +337,6 @@
         </w:p>
         <w:p>
           <w:pPr>
-            <w:spacing w:line="360" w:lineRule="auto"/>
             <w:jc w:val="center"/>
             <w:rPr>
               <w:rFonts w:ascii="宋体" w:hAnsi="宋体"/>
@@ -462,7 +443,6 @@
               </w:tcPr>
               <w:p>
                 <w:pPr>
-                  <w:spacing w:line="360" w:lineRule="auto"/>
                   <w:jc w:val="center"/>
                   <w:rPr>
                     <w:rFonts w:asciiTheme="minorEastAsia" w:hAnsiTheme="minorEastAsia"/>
@@ -488,7 +468,6 @@
               </w:tcPr>
               <w:p>
                 <w:pPr>
-                  <w:spacing w:line="360" w:lineRule="auto"/>
                   <w:jc w:val="center"/>
                   <w:rPr>
                     <w:rFonts w:asciiTheme="minorEastAsia" w:hAnsiTheme="minorEastAsia"/>
@@ -514,7 +493,6 @@
               </w:tcPr>
               <w:p>
                 <w:pPr>
-                  <w:spacing w:line="360" w:lineRule="auto"/>
                   <w:jc w:val="center"/>
                   <w:rPr>
                     <w:rFonts w:asciiTheme="minorEastAsia" w:hAnsiTheme="minorEastAsia"/>
@@ -540,7 +518,6 @@
               </w:tcPr>
               <w:p>
                 <w:pPr>
-                  <w:spacing w:line="360" w:lineRule="auto"/>
                   <w:jc w:val="center"/>
                   <w:rPr>
                     <w:rFonts w:asciiTheme="minorEastAsia" w:hAnsiTheme="minorEastAsia"/>
@@ -566,7 +543,6 @@
               </w:tcPr>
               <w:p>
                 <w:pPr>
-                  <w:spacing w:line="360" w:lineRule="auto"/>
                   <w:jc w:val="center"/>
                   <w:rPr>
                     <w:rFonts w:asciiTheme="minorEastAsia" w:hAnsiTheme="minorEastAsia"/>
@@ -592,7 +568,6 @@
               </w:tcPr>
               <w:p>
                 <w:pPr>
-                  <w:spacing w:line="360" w:lineRule="auto"/>
                   <w:jc w:val="center"/>
                   <w:rPr>
                     <w:rFonts w:asciiTheme="minorEastAsia" w:hAnsiTheme="minorEastAsia"/>
@@ -623,7 +598,6 @@
               </w:tcPr>
               <w:p>
                 <w:pPr>
-                  <w:spacing w:line="360" w:lineRule="auto"/>
                   <w:rPr>
                     <w:rFonts w:asciiTheme="minorEastAsia" w:hAnsiTheme="minorEastAsia"/>
                     <w:color w:val="FF0000"/>
@@ -659,7 +633,6 @@
               </w:tcPr>
               <w:p>
                 <w:pPr>
-                  <w:spacing w:line="360" w:lineRule="auto"/>
                   <w:rPr>
                     <w:rFonts w:asciiTheme="minorEastAsia" w:hAnsiTheme="minorEastAsia"/>
                     <w:color w:val="FF0000"/>
@@ -681,7 +654,6 @@
               </w:tcPr>
               <w:p>
                 <w:pPr>
-                  <w:spacing w:line="360" w:lineRule="auto"/>
                   <w:rPr>
                     <w:rFonts w:asciiTheme="minorEastAsia" w:hAnsiTheme="minorEastAsia"/>
                     <w:szCs w:val="24"/>
@@ -702,7 +674,6 @@
               </w:tcPr>
               <w:p>
                 <w:pPr>
-                  <w:spacing w:line="360" w:lineRule="auto"/>
                   <w:rPr>
                     <w:rFonts w:asciiTheme="minorEastAsia" w:hAnsiTheme="minorEastAsia"/>
                     <w:szCs w:val="24"/>
@@ -758,7 +729,6 @@
               </w:tcPr>
               <w:p>
                 <w:pPr>
-                  <w:spacing w:line="360" w:lineRule="auto"/>
                   <w:rPr>
                     <w:rFonts w:asciiTheme="minorEastAsia" w:hAnsiTheme="minorEastAsia"/>
                     <w:szCs w:val="24"/>
@@ -772,7 +742,6 @@
               </w:tcPr>
               <w:p>
                 <w:pPr>
-                  <w:spacing w:line="360" w:lineRule="auto"/>
                   <w:rPr>
                     <w:rFonts w:asciiTheme="minorEastAsia" w:hAnsiTheme="minorEastAsia"/>
                     <w:szCs w:val="24"/>
@@ -791,7 +760,6 @@
               </w:tcPr>
               <w:p>
                 <w:pPr>
-                  <w:spacing w:line="360" w:lineRule="auto"/>
                   <w:rPr>
                     <w:rFonts w:asciiTheme="minorEastAsia" w:hAnsiTheme="minorEastAsia"/>
                     <w:szCs w:val="24"/>
@@ -805,7 +773,6 @@
               </w:tcPr>
               <w:p>
                 <w:pPr>
-                  <w:spacing w:line="360" w:lineRule="auto"/>
                   <w:rPr>
                     <w:rFonts w:asciiTheme="minorEastAsia" w:hAnsiTheme="minorEastAsia"/>
                     <w:szCs w:val="24"/>
@@ -819,7 +786,6 @@
               </w:tcPr>
               <w:p>
                 <w:pPr>
-                  <w:spacing w:line="360" w:lineRule="auto"/>
                   <w:rPr>
                     <w:rFonts w:asciiTheme="minorEastAsia" w:hAnsiTheme="minorEastAsia"/>
                     <w:szCs w:val="24"/>
@@ -833,7 +799,6 @@
               </w:tcPr>
               <w:p>
                 <w:pPr>
-                  <w:spacing w:line="360" w:lineRule="auto"/>
                   <w:rPr>
                     <w:rFonts w:asciiTheme="minorEastAsia" w:hAnsiTheme="minorEastAsia"/>
                     <w:szCs w:val="24"/>
@@ -847,7 +812,6 @@
               </w:tcPr>
               <w:p>
                 <w:pPr>
-                  <w:spacing w:line="360" w:lineRule="auto"/>
                   <w:rPr>
                     <w:rFonts w:asciiTheme="minorEastAsia" w:hAnsiTheme="minorEastAsia"/>
                     <w:szCs w:val="24"/>
@@ -861,7 +825,6 @@
               </w:tcPr>
               <w:p>
                 <w:pPr>
-                  <w:spacing w:line="360" w:lineRule="auto"/>
                   <w:rPr>
                     <w:rFonts w:asciiTheme="minorEastAsia" w:hAnsiTheme="minorEastAsia"/>
                     <w:szCs w:val="24"/>
@@ -880,7 +843,6 @@
               </w:tcPr>
               <w:p>
                 <w:pPr>
-                  <w:spacing w:line="360" w:lineRule="auto"/>
                   <w:rPr>
                     <w:rFonts w:asciiTheme="minorEastAsia" w:hAnsiTheme="minorEastAsia"/>
                     <w:szCs w:val="24"/>
@@ -894,7 +856,6 @@
               </w:tcPr>
               <w:p>
                 <w:pPr>
-                  <w:spacing w:line="360" w:lineRule="auto"/>
                   <w:rPr>
                     <w:rFonts w:asciiTheme="minorEastAsia" w:hAnsiTheme="minorEastAsia"/>
                     <w:szCs w:val="24"/>
@@ -908,7 +869,6 @@
               </w:tcPr>
               <w:p>
                 <w:pPr>
-                  <w:spacing w:line="360" w:lineRule="auto"/>
                   <w:rPr>
                     <w:rFonts w:asciiTheme="minorEastAsia" w:hAnsiTheme="minorEastAsia"/>
                     <w:szCs w:val="24"/>
@@ -922,7 +882,6 @@
               </w:tcPr>
               <w:p>
                 <w:pPr>
-                  <w:spacing w:line="360" w:lineRule="auto"/>
                   <w:rPr>
                     <w:rFonts w:asciiTheme="minorEastAsia" w:hAnsiTheme="minorEastAsia"/>
                     <w:szCs w:val="24"/>
@@ -936,7 +895,6 @@
               </w:tcPr>
               <w:p>
                 <w:pPr>
-                  <w:spacing w:line="360" w:lineRule="auto"/>
                   <w:rPr>
                     <w:rFonts w:asciiTheme="minorEastAsia" w:hAnsiTheme="minorEastAsia"/>
                     <w:szCs w:val="24"/>
@@ -950,7 +908,6 @@
               </w:tcPr>
               <w:p>
                 <w:pPr>
-                  <w:spacing w:line="360" w:lineRule="auto"/>
                   <w:rPr>
                     <w:rFonts w:asciiTheme="minorEastAsia" w:hAnsiTheme="minorEastAsia"/>
                     <w:szCs w:val="24"/>
@@ -2231,12 +2188,28 @@
     </w:p>
     <w:p>
       <w:pPr>
+        <w:ind w:firstLineChars="200" w:firstLine="480"/>
         <w:rPr>
           <w:rFonts w:hint="eastAsia"/>
         </w:rPr>
       </w:pPr>
-      <w:bookmarkStart w:id="2" w:name="_GoBack"/>
-      <w:bookmarkEnd w:id="2"/>
+      <w:r>
+        <w:rPr>
+          <w:rFonts w:hint="eastAsia"/>
+        </w:rPr>
+        <w:t>为了对瑞才教育在线评教系统在业务功能、技术选型和项目设计等方面的需求进行分析总结，转化为系统设计与开发的需求依据，特编写本文。</w:t>
+      </w:r>
+    </w:p>
+    <w:p>
+      <w:pPr>
+        <w:ind w:firstLineChars="200" w:firstLine="480"/>
+      </w:pPr>
+      <w:r>
+        <w:rPr>
+          <w:rFonts w:hint="eastAsia"/>
+        </w:rPr>
+        <w:t>本文作为确认系统需求的首要依据，将提交客户方进行确认。同时，本文作为瑞才教育在线评教系统的一个重要组成部分，也将提交其他项目负责人。完成本文编写后，将提交本项目最高负责人，进行审批备案。项目进入设计编码阶段后，本系统的设计开发人员需详细阅读本文，并严格按照本文所阐述的需求，完成项目开发工作。</w:t>
+      </w:r>
     </w:p>
     <w:p>
       <w:pPr>
@@ -2246,16 +2219,32 @@
           <w:numId w:val="1"/>
         </w:numPr>
       </w:pPr>
-      <w:bookmarkStart w:id="3" w:name="_Toc476813608"/>
+      <w:bookmarkStart w:id="2" w:name="_Toc476813608"/>
       <w:r>
         <w:rPr>
           <w:rFonts w:hint="eastAsia"/>
         </w:rPr>
         <w:t>项目背景</w:t>
       </w:r>
-      <w:bookmarkEnd w:id="3"/>
+      <w:bookmarkEnd w:id="2"/>
     </w:p>
-    <w:p/>
+    <w:p>
+      <w:pPr>
+        <w:ind w:firstLineChars="200" w:firstLine="480"/>
+      </w:pPr>
+      <w:r>
+        <w:rPr>
+          <w:rFonts w:hint="eastAsia"/>
+        </w:rPr>
+        <w:t>瑞才教育</w:t>
+      </w:r>
+      <w:r>
+        <w:rPr>
+          <w:rFonts w:hint="eastAsia"/>
+        </w:rPr>
+        <w:t>作为一家致力于为优秀青年职业发展提供全解决方案的优秀公司，需要在进行授课服务的同时，通过学生的反馈，对授课老师的授课质量进行评价，从而提升服务质量。纸质化的评价既造成了资源的浪费，又不利于反馈信息的储存、分析和总结，因此委托开发团队进行在线评教系统的开发。在线评教系统主要分为管理员登陆和学生登陆两种模式，并需要在各自模式下完成相应权限的信息处理功能。</w:t>
+      </w:r>
+    </w:p>
     <w:p>
       <w:pPr>
         <w:pStyle w:val="2"/>
@@ -2264,16 +2253,71 @@
           <w:numId w:val="1"/>
         </w:numPr>
       </w:pPr>
-      <w:bookmarkStart w:id="4" w:name="_Toc476813609"/>
+      <w:bookmarkStart w:id="3" w:name="_Toc476813609"/>
       <w:r>
         <w:rPr>
           <w:rFonts w:hint="eastAsia"/>
         </w:rPr>
         <w:t>项目目标</w:t>
       </w:r>
+      <w:bookmarkEnd w:id="3"/>
+    </w:p>
+    <w:p>
+      <w:pPr>
+        <w:pStyle w:val="a8"/>
+        <w:numPr>
+          <w:ilvl w:val="0"/>
+          <w:numId w:val="2"/>
+        </w:numPr>
+        <w:ind w:firstLineChars="0"/>
+      </w:pPr>
+      <w:r>
+        <w:rPr>
+          <w:rFonts w:hint="eastAsia"/>
+        </w:rPr>
+        <w:t>实现学生登录，并对教师的评价，查看老师评分历史记录</w:t>
+      </w:r>
+    </w:p>
+    <w:p>
+      <w:pPr>
+        <w:pStyle w:val="a8"/>
+        <w:numPr>
+          <w:ilvl w:val="0"/>
+          <w:numId w:val="2"/>
+        </w:numPr>
+        <w:ind w:firstLineChars="0"/>
+      </w:pPr>
+      <w:r>
+        <w:rPr>
+          <w:rFonts w:hint="eastAsia"/>
+        </w:rPr>
+        <w:t>实现管理员登陆，对学</w:t>
+      </w:r>
+      <w:bookmarkStart w:id="4" w:name="_GoBack"/>
       <w:bookmarkEnd w:id="4"/>
+      <w:r>
+        <w:rPr>
+          <w:rFonts w:hint="eastAsia"/>
+        </w:rPr>
+        <w:t>生账号，教师信息的发布，修改，删除等管理功能以及评价选项的维护管理</w:t>
+      </w:r>
     </w:p>
-    <w:p/>
+    <w:p>
+      <w:pPr>
+        <w:pStyle w:val="a8"/>
+        <w:numPr>
+          <w:ilvl w:val="0"/>
+          <w:numId w:val="2"/>
+        </w:numPr>
+        <w:ind w:firstLineChars="0"/>
+      </w:pPr>
+      <w:r>
+        <w:rPr>
+          <w:rFonts w:hint="eastAsia"/>
+        </w:rPr>
+        <w:t>实现各个教师评分信息的处理，展示，并对数据进行一定的处理</w:t>
+      </w:r>
+    </w:p>
     <w:p>
       <w:pPr>
         <w:widowControl/>
@@ -2522,9 +2566,172 @@
 </w:document>
 </file>
 
+<file path=word/endnotes.xml><?xml version="1.0" encoding="utf-8"?>
+<w:endnotes xmlns:wpc="http://schemas.microsoft.com/office/word/2010/wordprocessingCanvas" xmlns:cx="http://schemas.microsoft.com/office/drawing/2014/chartex" xmlns:cx1="http://schemas.microsoft.com/office/drawing/2015/9/8/chartex" xmlns:cx2="http://schemas.microsoft.com/office/drawing/2015/10/21/chartex" xmlns:cx3="http://schemas.microsoft.com/office/drawing/2016/5/9/chartex" xmlns:cx4="http://schemas.microsoft.com/office/drawing/2016/5/10/chartex" xmlns:cx5="http://schemas.microsoft.com/office/drawing/2016/5/11/chartex" xmlns:mc="http://schemas.openxmlformats.org/markup-compatibility/2006" xmlns:o="urn:schemas-microsoft-com:office:office" xmlns:r="http://schemas.openxmlformats.org/officeDocument/2006/relationships" xmlns:m="http://schemas.openxmlformats.org/officeDocument/2006/math" xmlns:v="urn:schemas-microsoft-com:vml" xmlns:wp14="http://schemas.microsoft.com/office/word/2010/wordprocessingDrawing" xmlns:wp="http://schemas.openxmlformats.org/drawingml/2006/wordprocessingDrawing" xmlns:w10="urn:schemas-microsoft-com:office:word" xmlns:w="http://schemas.openxmlformats.org/wordprocessingml/2006/main" xmlns:w14="http://schemas.microsoft.com/office/word/2010/wordml" xmlns:w15="http://schemas.microsoft.com/office/word/2012/wordml" xmlns:w16se="http://schemas.microsoft.com/office/word/2015/wordml/symex" xmlns:wpg="http://schemas.microsoft.com/office/word/2010/wordprocessingGroup" xmlns:wpi="http://schemas.microsoft.com/office/word/2010/wordprocessingInk" xmlns:wne="http://schemas.microsoft.com/office/word/2006/wordml" xmlns:wps="http://schemas.microsoft.com/office/word/2010/wordprocessingShape" mc:Ignorable="w14 w15 w16se wp14">
+  <w:endnote w:type="separator" w:id="-1">
+    <w:p>
+      <w:pPr>
+        <w:spacing w:line="240" w:lineRule="auto"/>
+      </w:pPr>
+      <w:r>
+        <w:separator/>
+      </w:r>
+    </w:p>
+  </w:endnote>
+  <w:endnote w:type="continuationSeparator" w:id="0">
+    <w:p>
+      <w:pPr>
+        <w:spacing w:line="240" w:lineRule="auto"/>
+      </w:pPr>
+      <w:r>
+        <w:continuationSeparator/>
+      </w:r>
+    </w:p>
+  </w:endnote>
+</w:endnotes>
+</file>
+
+<file path=word/footnotes.xml><?xml version="1.0" encoding="utf-8"?>
+<w:footnotes xmlns:wpc="http://schemas.microsoft.com/office/word/2010/wordprocessingCanvas" xmlns:cx="http://schemas.microsoft.com/office/drawing/2014/chartex" xmlns:cx1="http://schemas.microsoft.com/office/drawing/2015/9/8/chartex" xmlns:cx2="http://schemas.microsoft.com/office/drawing/2015/10/21/chartex" xmlns:cx3="http://schemas.microsoft.com/office/drawing/2016/5/9/chartex" xmlns:cx4="http://schemas.microsoft.com/office/drawing/2016/5/10/chartex" xmlns:cx5="http://schemas.microsoft.com/office/drawing/2016/5/11/chartex" xmlns:mc="http://schemas.openxmlformats.org/markup-compatibility/2006" xmlns:o="urn:schemas-microsoft-com:office:office" xmlns:r="http://schemas.openxmlformats.org/officeDocument/2006/relationships" xmlns:m="http://schemas.openxmlformats.org/officeDocument/2006/math" xmlns:v="urn:schemas-microsoft-com:vml" xmlns:wp14="http://schemas.microsoft.com/office/word/2010/wordprocessingDrawing" xmlns:wp="http://schemas.openxmlformats.org/drawingml/2006/wordprocessingDrawing" xmlns:w10="urn:schemas-microsoft-com:office:word" xmlns:w="http://schemas.openxmlformats.org/wordprocessingml/2006/main" xmlns:w14="http://schemas.microsoft.com/office/word/2010/wordml" xmlns:w15="http://schemas.microsoft.com/office/word/2012/wordml" xmlns:w16se="http://schemas.microsoft.com/office/word/2015/wordml/symex" xmlns:wpg="http://schemas.microsoft.com/office/word/2010/wordprocessingGroup" xmlns:wpi="http://schemas.microsoft.com/office/word/2010/wordprocessingInk" xmlns:wne="http://schemas.microsoft.com/office/word/2006/wordml" xmlns:wps="http://schemas.microsoft.com/office/word/2010/wordprocessingShape" mc:Ignorable="w14 w15 w16se wp14">
+  <w:footnote w:type="separator" w:id="-1">
+    <w:p>
+      <w:pPr>
+        <w:spacing w:line="240" w:lineRule="auto"/>
+      </w:pPr>
+      <w:r>
+        <w:separator/>
+      </w:r>
+    </w:p>
+  </w:footnote>
+  <w:footnote w:type="continuationSeparator" w:id="0">
+    <w:p>
+      <w:pPr>
+        <w:spacing w:line="240" w:lineRule="auto"/>
+      </w:pPr>
+      <w:r>
+        <w:continuationSeparator/>
+      </w:r>
+    </w:p>
+  </w:footnote>
+</w:footnotes>
+</file>
+
 <file path=word/numbering.xml><?xml version="1.0" encoding="utf-8"?>
 <w:numbering xmlns:wpc="http://schemas.microsoft.com/office/word/2010/wordprocessingCanvas" xmlns:cx="http://schemas.microsoft.com/office/drawing/2014/chartex" xmlns:cx1="http://schemas.microsoft.com/office/drawing/2015/9/8/chartex" xmlns:cx2="http://schemas.microsoft.com/office/drawing/2015/10/21/chartex" xmlns:cx3="http://schemas.microsoft.com/office/drawing/2016/5/9/chartex" xmlns:cx4="http://schemas.microsoft.com/office/drawing/2016/5/10/chartex" xmlns:cx5="http://schemas.microsoft.com/office/drawing/2016/5/11/chartex" xmlns:mc="http://schemas.openxmlformats.org/markup-compatibility/2006" xmlns:o="urn:schemas-microsoft-com:office:office" xmlns:r="http://schemas.openxmlformats.org/officeDocument/2006/relationships" xmlns:m="http://schemas.openxmlformats.org/officeDocument/2006/math" xmlns:v="urn:schemas-microsoft-com:vml" xmlns:wp14="http://schemas.microsoft.com/office/word/2010/wordprocessingDrawing" xmlns:wp="http://schemas.openxmlformats.org/drawingml/2006/wordprocessingDrawing" xmlns:w10="urn:schemas-microsoft-com:office:word" xmlns:w="http://schemas.openxmlformats.org/wordprocessingml/2006/main" xmlns:w14="http://schemas.microsoft.com/office/word/2010/wordml" xmlns:w15="http://schemas.microsoft.com/office/word/2012/wordml" xmlns:w16se="http://schemas.microsoft.com/office/word/2015/wordml/symex" xmlns:wpg="http://schemas.microsoft.com/office/word/2010/wordprocessingGroup" xmlns:wpi="http://schemas.microsoft.com/office/word/2010/wordprocessingInk" xmlns:wne="http://schemas.microsoft.com/office/word/2006/wordml" xmlns:wps="http://schemas.microsoft.com/office/word/2010/wordprocessingShape" mc:Ignorable="w14 w15 w16se wp14">
   <w:abstractNum w:abstractNumId="0" w15:restartNumberingAfterBreak="0">
+    <w:nsid w:val="44081F41"/>
+    <w:multiLevelType w:val="hybridMultilevel"/>
+    <w:tmpl w:val="6904605A"/>
+    <w:lvl w:ilvl="0" w:tplc="B2CCE770">
+      <w:start w:val="1"/>
+      <w:numFmt w:val="bullet"/>
+      <w:lvlText w:val=""/>
+      <w:lvlJc w:val="left"/>
+      <w:pPr>
+        <w:ind w:left="840" w:hanging="420"/>
+      </w:pPr>
+      <w:rPr>
+        <w:rFonts w:ascii="Wingdings" w:hAnsi="Wingdings" w:hint="default"/>
+      </w:rPr>
+    </w:lvl>
+    <w:lvl w:ilvl="1" w:tplc="04090003" w:tentative="1">
+      <w:start w:val="1"/>
+      <w:numFmt w:val="bullet"/>
+      <w:lvlText w:val=""/>
+      <w:lvlJc w:val="left"/>
+      <w:pPr>
+        <w:ind w:left="1260" w:hanging="420"/>
+      </w:pPr>
+      <w:rPr>
+        <w:rFonts w:ascii="Wingdings" w:hAnsi="Wingdings" w:hint="default"/>
+      </w:rPr>
+    </w:lvl>
+    <w:lvl w:ilvl="2" w:tplc="04090005" w:tentative="1">
+      <w:start w:val="1"/>
+      <w:numFmt w:val="bullet"/>
+      <w:lvlText w:val=""/>
+      <w:lvlJc w:val="left"/>
+      <w:pPr>
+        <w:ind w:left="1680" w:hanging="420"/>
+      </w:pPr>
+      <w:rPr>
+        <w:rFonts w:ascii="Wingdings" w:hAnsi="Wingdings" w:hint="default"/>
+      </w:rPr>
+    </w:lvl>
+    <w:lvl w:ilvl="3" w:tplc="04090001" w:tentative="1">
+      <w:start w:val="1"/>
+      <w:numFmt w:val="bullet"/>
+      <w:lvlText w:val=""/>
+      <w:lvlJc w:val="left"/>
+      <w:pPr>
+        <w:ind w:left="2100" w:hanging="420"/>
+      </w:pPr>
+      <w:rPr>
+        <w:rFonts w:ascii="Wingdings" w:hAnsi="Wingdings" w:hint="default"/>
+      </w:rPr>
+    </w:lvl>
+    <w:lvl w:ilvl="4" w:tplc="04090003" w:tentative="1">
+      <w:start w:val="1"/>
+      <w:numFmt w:val="bullet"/>
+      <w:lvlText w:val=""/>
+      <w:lvlJc w:val="left"/>
+      <w:pPr>
+        <w:ind w:left="2520" w:hanging="420"/>
+      </w:pPr>
+      <w:rPr>
+        <w:rFonts w:ascii="Wingdings" w:hAnsi="Wingdings" w:hint="default"/>
+      </w:rPr>
+    </w:lvl>
+    <w:lvl w:ilvl="5" w:tplc="04090005" w:tentative="1">
+      <w:start w:val="1"/>
+      <w:numFmt w:val="bullet"/>
+      <w:lvlText w:val=""/>
+      <w:lvlJc w:val="left"/>
+      <w:pPr>
+        <w:ind w:left="2940" w:hanging="420"/>
+      </w:pPr>
+      <w:rPr>
+        <w:rFonts w:ascii="Wingdings" w:hAnsi="Wingdings" w:hint="default"/>
+      </w:rPr>
+    </w:lvl>
+    <w:lvl w:ilvl="6" w:tplc="04090001" w:tentative="1">
+      <w:start w:val="1"/>
+      <w:numFmt w:val="bullet"/>
+      <w:lvlText w:val=""/>
+      <w:lvlJc w:val="left"/>
+      <w:pPr>
+        <w:ind w:left="3360" w:hanging="420"/>
+      </w:pPr>
+      <w:rPr>
+        <w:rFonts w:ascii="Wingdings" w:hAnsi="Wingdings" w:hint="default"/>
+      </w:rPr>
+    </w:lvl>
+    <w:lvl w:ilvl="7" w:tplc="04090003" w:tentative="1">
+      <w:start w:val="1"/>
+      <w:numFmt w:val="bullet"/>
+      <w:lvlText w:val=""/>
+      <w:lvlJc w:val="left"/>
+      <w:pPr>
+        <w:ind w:left="3780" w:hanging="420"/>
+      </w:pPr>
+      <w:rPr>
+        <w:rFonts w:ascii="Wingdings" w:hAnsi="Wingdings" w:hint="default"/>
+      </w:rPr>
+    </w:lvl>
+    <w:lvl w:ilvl="8" w:tplc="04090005" w:tentative="1">
+      <w:start w:val="1"/>
+      <w:numFmt w:val="bullet"/>
+      <w:lvlText w:val=""/>
+      <w:lvlJc w:val="left"/>
+      <w:pPr>
+        <w:ind w:left="4200" w:hanging="420"/>
+      </w:pPr>
+      <w:rPr>
+        <w:rFonts w:ascii="Wingdings" w:hAnsi="Wingdings" w:hint="default"/>
+      </w:rPr>
+    </w:lvl>
+  </w:abstractNum>
+  <w:abstractNum w:abstractNumId="1" w15:restartNumberingAfterBreak="0">
     <w:nsid w:val="7A334670"/>
     <w:multiLevelType w:val="multilevel"/>
     <w:tmpl w:val="26944AA2"/>
@@ -2646,6 +2853,9 @@
     </w:lvl>
   </w:abstractNum>
   <w:num w:numId="1">
+    <w:abstractNumId w:val="1"/>
+  </w:num>
+  <w:num w:numId="2">
     <w:abstractNumId w:val="0"/>
   </w:num>
 </w:numbering>
@@ -3044,9 +3254,10 @@
   <w:style w:type="paragraph" w:default="1" w:styleId="a">
     <w:name w:val="Normal"/>
     <w:qFormat/>
-    <w:rsid w:val="00331A29"/>
+    <w:rsid w:val="00E612D0"/>
     <w:pPr>
       <w:widowControl w:val="0"/>
+      <w:spacing w:line="360" w:lineRule="auto"/>
       <w:jc w:val="both"/>
     </w:pPr>
     <w:rPr>
@@ -3176,7 +3387,6 @@
     <w:basedOn w:val="a"/>
     <w:rsid w:val="00F34F67"/>
     <w:pPr>
-      <w:spacing w:line="360" w:lineRule="auto"/>
       <w:jc w:val="center"/>
     </w:pPr>
     <w:rPr>
@@ -3332,6 +3542,38 @@
     <w:rPr>
       <w:color w:val="0563C1" w:themeColor="hyperlink"/>
       <w:u w:val="single"/>
+    </w:rPr>
+  </w:style>
+  <w:style w:type="paragraph" w:styleId="aa">
+    <w:name w:val="footer"/>
+    <w:basedOn w:val="a"/>
+    <w:link w:val="ab"/>
+    <w:uiPriority w:val="99"/>
+    <w:unhideWhenUsed/>
+    <w:rsid w:val="00E612D0"/>
+    <w:pPr>
+      <w:tabs>
+        <w:tab w:val="center" w:pos="4153"/>
+        <w:tab w:val="right" w:pos="8306"/>
+      </w:tabs>
+      <w:snapToGrid w:val="0"/>
+      <w:jc w:val="left"/>
+    </w:pPr>
+    <w:rPr>
+      <w:sz w:val="18"/>
+      <w:szCs w:val="18"/>
+    </w:rPr>
+  </w:style>
+  <w:style w:type="character" w:customStyle="1" w:styleId="ab">
+    <w:name w:val="页脚 字符"/>
+    <w:basedOn w:val="a0"/>
+    <w:link w:val="aa"/>
+    <w:uiPriority w:val="99"/>
+    <w:rsid w:val="00E612D0"/>
+    <w:rPr>
+      <w:rFonts w:ascii="Times New Roman" w:eastAsia="宋体" w:hAnsi="Times New Roman"/>
+      <w:sz w:val="18"/>
+      <w:szCs w:val="18"/>
     </w:rPr>
   </w:style>
 </w:styles>
@@ -3622,7 +3864,7 @@
 </file>
 
 <file path=customXml/itemProps2.xml><?xml version="1.0" encoding="utf-8"?>
-<ds:datastoreItem xmlns:ds="http://schemas.openxmlformats.org/officeDocument/2006/customXml" ds:itemID="{ABEFE444-45F1-4933-AD69-FC2A6FD9C1DE}">
+<ds:datastoreItem xmlns:ds="http://schemas.openxmlformats.org/officeDocument/2006/customXml" ds:itemID="{764882E6-F3BC-4F78-BBE5-8320974B76F6}">
   <ds:schemaRefs>
     <ds:schemaRef ds:uri="http://schemas.openxmlformats.org/officeDocument/2006/bibliography"/>
   </ds:schemaRefs>

--- a/new/瑞才教育在线评教系统需求规格说明书.docx
+++ b/new/瑞才教育在线评教系统需求规格说明书.docx
@@ -440,6 +440,7 @@
             <w:tc>
               <w:tcPr>
                 <w:tcW w:w="1003" w:type="dxa"/>
+                <w:vAlign w:val="center"/>
               </w:tcPr>
               <w:p>
                 <w:pPr>
@@ -465,6 +466,7 @@
             <w:tc>
               <w:tcPr>
                 <w:tcW w:w="3003" w:type="dxa"/>
+                <w:vAlign w:val="center"/>
               </w:tcPr>
               <w:p>
                 <w:pPr>
@@ -490,6 +492,7 @@
             <w:tc>
               <w:tcPr>
                 <w:tcW w:w="1002" w:type="dxa"/>
+                <w:vAlign w:val="center"/>
               </w:tcPr>
               <w:p>
                 <w:pPr>
@@ -515,6 +518,7 @@
             <w:tc>
               <w:tcPr>
                 <w:tcW w:w="1509" w:type="dxa"/>
+                <w:vAlign w:val="center"/>
               </w:tcPr>
               <w:p>
                 <w:pPr>
@@ -540,6 +544,7 @@
             <w:tc>
               <w:tcPr>
                 <w:tcW w:w="1032" w:type="dxa"/>
+                <w:vAlign w:val="center"/>
               </w:tcPr>
               <w:p>
                 <w:pPr>
@@ -565,6 +570,7 @@
             <w:tc>
               <w:tcPr>
                 <w:tcW w:w="1416" w:type="dxa"/>
+                <w:vAlign w:val="center"/>
               </w:tcPr>
               <w:p>
                 <w:pPr>
@@ -595,9 +601,11 @@
             <w:tc>
               <w:tcPr>
                 <w:tcW w:w="1003" w:type="dxa"/>
+                <w:vAlign w:val="center"/>
               </w:tcPr>
               <w:p>
                 <w:pPr>
+                  <w:jc w:val="center"/>
                   <w:rPr>
                     <w:rFonts w:asciiTheme="minorEastAsia" w:hAnsiTheme="minorEastAsia"/>
                     <w:color w:val="FF0000"/>
@@ -630,6 +638,7 @@
             <w:tc>
               <w:tcPr>
                 <w:tcW w:w="3003" w:type="dxa"/>
+                <w:vAlign w:val="center"/>
               </w:tcPr>
               <w:p>
                 <w:pPr>
@@ -651,9 +660,11 @@
             <w:tc>
               <w:tcPr>
                 <w:tcW w:w="1002" w:type="dxa"/>
+                <w:vAlign w:val="center"/>
               </w:tcPr>
               <w:p>
                 <w:pPr>
+                  <w:jc w:val="center"/>
                   <w:rPr>
                     <w:rFonts w:asciiTheme="minorEastAsia" w:hAnsiTheme="minorEastAsia"/>
                     <w:szCs w:val="24"/>
@@ -671,9 +682,11 @@
             <w:tc>
               <w:tcPr>
                 <w:tcW w:w="1509" w:type="dxa"/>
+                <w:vAlign w:val="center"/>
               </w:tcPr>
               <w:p>
                 <w:pPr>
+                  <w:jc w:val="center"/>
                   <w:rPr>
                     <w:rFonts w:asciiTheme="minorEastAsia" w:hAnsiTheme="minorEastAsia"/>
                     <w:szCs w:val="24"/>
@@ -726,9 +739,11 @@
             <w:tc>
               <w:tcPr>
                 <w:tcW w:w="1032" w:type="dxa"/>
+                <w:vAlign w:val="center"/>
               </w:tcPr>
               <w:p>
                 <w:pPr>
+                  <w:jc w:val="center"/>
                   <w:rPr>
                     <w:rFonts w:asciiTheme="minorEastAsia" w:hAnsiTheme="minorEastAsia"/>
                     <w:szCs w:val="24"/>
@@ -739,9 +754,11 @@
             <w:tc>
               <w:tcPr>
                 <w:tcW w:w="1416" w:type="dxa"/>
+                <w:vAlign w:val="center"/>
               </w:tcPr>
               <w:p>
                 <w:pPr>
+                  <w:jc w:val="center"/>
                   <w:rPr>
                     <w:rFonts w:asciiTheme="minorEastAsia" w:hAnsiTheme="minorEastAsia"/>
                     <w:szCs w:val="24"/>
@@ -757,9 +774,11 @@
             <w:tc>
               <w:tcPr>
                 <w:tcW w:w="1003" w:type="dxa"/>
+                <w:vAlign w:val="center"/>
               </w:tcPr>
               <w:p>
                 <w:pPr>
+                  <w:jc w:val="center"/>
                   <w:rPr>
                     <w:rFonts w:asciiTheme="minorEastAsia" w:hAnsiTheme="minorEastAsia"/>
                     <w:szCs w:val="24"/>
@@ -770,6 +789,7 @@
             <w:tc>
               <w:tcPr>
                 <w:tcW w:w="3003" w:type="dxa"/>
+                <w:vAlign w:val="center"/>
               </w:tcPr>
               <w:p>
                 <w:pPr>
@@ -783,9 +803,11 @@
             <w:tc>
               <w:tcPr>
                 <w:tcW w:w="1002" w:type="dxa"/>
+                <w:vAlign w:val="center"/>
               </w:tcPr>
               <w:p>
                 <w:pPr>
+                  <w:jc w:val="center"/>
                   <w:rPr>
                     <w:rFonts w:asciiTheme="minorEastAsia" w:hAnsiTheme="minorEastAsia"/>
                     <w:szCs w:val="24"/>
@@ -796,9 +818,11 @@
             <w:tc>
               <w:tcPr>
                 <w:tcW w:w="1509" w:type="dxa"/>
+                <w:vAlign w:val="center"/>
               </w:tcPr>
               <w:p>
                 <w:pPr>
+                  <w:jc w:val="center"/>
                   <w:rPr>
                     <w:rFonts w:asciiTheme="minorEastAsia" w:hAnsiTheme="minorEastAsia"/>
                     <w:szCs w:val="24"/>
@@ -809,9 +833,11 @@
             <w:tc>
               <w:tcPr>
                 <w:tcW w:w="1032" w:type="dxa"/>
+                <w:vAlign w:val="center"/>
               </w:tcPr>
               <w:p>
                 <w:pPr>
+                  <w:jc w:val="center"/>
                   <w:rPr>
                     <w:rFonts w:asciiTheme="minorEastAsia" w:hAnsiTheme="minorEastAsia"/>
                     <w:szCs w:val="24"/>
@@ -822,9 +848,11 @@
             <w:tc>
               <w:tcPr>
                 <w:tcW w:w="1416" w:type="dxa"/>
+                <w:vAlign w:val="center"/>
               </w:tcPr>
               <w:p>
                 <w:pPr>
+                  <w:jc w:val="center"/>
                   <w:rPr>
                     <w:rFonts w:asciiTheme="minorEastAsia" w:hAnsiTheme="minorEastAsia"/>
                     <w:szCs w:val="24"/>
@@ -840,9 +868,11 @@
             <w:tc>
               <w:tcPr>
                 <w:tcW w:w="1003" w:type="dxa"/>
+                <w:vAlign w:val="center"/>
               </w:tcPr>
               <w:p>
                 <w:pPr>
+                  <w:jc w:val="center"/>
                   <w:rPr>
                     <w:rFonts w:asciiTheme="minorEastAsia" w:hAnsiTheme="minorEastAsia"/>
                     <w:szCs w:val="24"/>
@@ -853,6 +883,7 @@
             <w:tc>
               <w:tcPr>
                 <w:tcW w:w="3003" w:type="dxa"/>
+                <w:vAlign w:val="center"/>
               </w:tcPr>
               <w:p>
                 <w:pPr>
@@ -866,9 +897,11 @@
             <w:tc>
               <w:tcPr>
                 <w:tcW w:w="1002" w:type="dxa"/>
+                <w:vAlign w:val="center"/>
               </w:tcPr>
               <w:p>
                 <w:pPr>
+                  <w:jc w:val="center"/>
                   <w:rPr>
                     <w:rFonts w:asciiTheme="minorEastAsia" w:hAnsiTheme="minorEastAsia"/>
                     <w:szCs w:val="24"/>
@@ -879,9 +912,11 @@
             <w:tc>
               <w:tcPr>
                 <w:tcW w:w="1509" w:type="dxa"/>
+                <w:vAlign w:val="center"/>
               </w:tcPr>
               <w:p>
                 <w:pPr>
+                  <w:jc w:val="center"/>
                   <w:rPr>
                     <w:rFonts w:asciiTheme="minorEastAsia" w:hAnsiTheme="minorEastAsia"/>
                     <w:szCs w:val="24"/>
@@ -892,9 +927,11 @@
             <w:tc>
               <w:tcPr>
                 <w:tcW w:w="1032" w:type="dxa"/>
+                <w:vAlign w:val="center"/>
               </w:tcPr>
               <w:p>
                 <w:pPr>
+                  <w:jc w:val="center"/>
                   <w:rPr>
                     <w:rFonts w:asciiTheme="minorEastAsia" w:hAnsiTheme="minorEastAsia"/>
                     <w:szCs w:val="24"/>
@@ -905,9 +942,11 @@
             <w:tc>
               <w:tcPr>
                 <w:tcW w:w="1416" w:type="dxa"/>
+                <w:vAlign w:val="center"/>
               </w:tcPr>
               <w:p>
                 <w:pPr>
+                  <w:jc w:val="center"/>
                   <w:rPr>
                     <w:rFonts w:asciiTheme="minorEastAsia" w:hAnsiTheme="minorEastAsia"/>
                     <w:szCs w:val="24"/>
@@ -982,7 +1021,9 @@
                   <w:tab w:val="right" w:leader="dot" w:pos="8296"/>
                 </w:tabs>
                 <w:rPr>
+                  <w:rFonts w:asciiTheme="minorHAnsi" w:eastAsiaTheme="minorEastAsia" w:hAnsiTheme="minorHAnsi"/>
                   <w:noProof/>
+                  <w:sz w:val="21"/>
                 </w:rPr>
               </w:pPr>
               <w:r>
@@ -994,7 +1035,7 @@
               <w:r>
                 <w:fldChar w:fldCharType="separate"/>
               </w:r>
-              <w:hyperlink w:anchor="_Toc476813606" w:history="1">
+              <w:hyperlink w:anchor="_Toc476816058" w:history="1">
                 <w:r>
                   <w:rPr>
                     <w:rStyle w:val="a9"/>
@@ -1004,7 +1045,9 @@
                 </w:r>
                 <w:r>
                   <w:rPr>
-                    <w:noProof/>
+                    <w:rFonts w:asciiTheme="minorHAnsi" w:eastAsiaTheme="minorEastAsia" w:hAnsiTheme="minorHAnsi"/>
+                    <w:noProof/>
+                    <w:sz w:val="21"/>
                   </w:rPr>
                   <w:tab/>
                 </w:r>
@@ -1034,7 +1077,7 @@
                     <w:noProof/>
                     <w:webHidden/>
                   </w:rPr>
-                  <w:instrText xml:space="preserve"> PAGEREF _Toc476813606 \h </w:instrText>
+                  <w:instrText xml:space="preserve"> PAGEREF _Toc476816058 \h </w:instrText>
                 </w:r>
                 <w:r>
                   <w:rPr>
@@ -1074,10 +1117,12 @@
                 </w:tabs>
                 <w:ind w:left="480"/>
                 <w:rPr>
+                  <w:rFonts w:asciiTheme="minorHAnsi" w:eastAsiaTheme="minorEastAsia" w:hAnsiTheme="minorHAnsi"/>
                   <w:noProof/>
+                  <w:sz w:val="21"/>
                 </w:rPr>
               </w:pPr>
-              <w:hyperlink w:anchor="_Toc476813607" w:history="1">
+              <w:hyperlink w:anchor="_Toc476816059" w:history="1">
                 <w:r>
                   <w:rPr>
                     <w:rStyle w:val="a9"/>
@@ -1087,7 +1132,9 @@
                 </w:r>
                 <w:r>
                   <w:rPr>
-                    <w:noProof/>
+                    <w:rFonts w:asciiTheme="minorHAnsi" w:eastAsiaTheme="minorEastAsia" w:hAnsiTheme="minorHAnsi"/>
+                    <w:noProof/>
+                    <w:sz w:val="21"/>
                   </w:rPr>
                   <w:tab/>
                 </w:r>
@@ -1117,7 +1164,7 @@
                     <w:noProof/>
                     <w:webHidden/>
                   </w:rPr>
-                  <w:instrText xml:space="preserve"> PAGEREF _Toc476813607 \h </w:instrText>
+                  <w:instrText xml:space="preserve"> PAGEREF _Toc476816059 \h </w:instrText>
                 </w:r>
                 <w:r>
                   <w:rPr>
@@ -1157,10 +1204,12 @@
                 </w:tabs>
                 <w:ind w:left="480"/>
                 <w:rPr>
+                  <w:rFonts w:asciiTheme="minorHAnsi" w:eastAsiaTheme="minorEastAsia" w:hAnsiTheme="minorHAnsi"/>
                   <w:noProof/>
+                  <w:sz w:val="21"/>
                 </w:rPr>
               </w:pPr>
-              <w:hyperlink w:anchor="_Toc476813608" w:history="1">
+              <w:hyperlink w:anchor="_Toc476816060" w:history="1">
                 <w:r>
                   <w:rPr>
                     <w:rStyle w:val="a9"/>
@@ -1170,7 +1219,9 @@
                 </w:r>
                 <w:r>
                   <w:rPr>
-                    <w:noProof/>
+                    <w:rFonts w:asciiTheme="minorHAnsi" w:eastAsiaTheme="minorEastAsia" w:hAnsiTheme="minorHAnsi"/>
+                    <w:noProof/>
+                    <w:sz w:val="21"/>
                   </w:rPr>
                   <w:tab/>
                 </w:r>
@@ -1200,7 +1251,7 @@
                     <w:noProof/>
                     <w:webHidden/>
                   </w:rPr>
-                  <w:instrText xml:space="preserve"> PAGEREF _Toc476813608 \h </w:instrText>
+                  <w:instrText xml:space="preserve"> PAGEREF _Toc476816060 \h </w:instrText>
                 </w:r>
                 <w:r>
                   <w:rPr>
@@ -1240,10 +1291,12 @@
                 </w:tabs>
                 <w:ind w:left="480"/>
                 <w:rPr>
+                  <w:rFonts w:asciiTheme="minorHAnsi" w:eastAsiaTheme="minorEastAsia" w:hAnsiTheme="minorHAnsi"/>
                   <w:noProof/>
+                  <w:sz w:val="21"/>
                 </w:rPr>
               </w:pPr>
-              <w:hyperlink w:anchor="_Toc476813609" w:history="1">
+              <w:hyperlink w:anchor="_Toc476816061" w:history="1">
                 <w:r>
                   <w:rPr>
                     <w:rStyle w:val="a9"/>
@@ -1253,7 +1306,9 @@
                 </w:r>
                 <w:r>
                   <w:rPr>
-                    <w:noProof/>
+                    <w:rFonts w:asciiTheme="minorHAnsi" w:eastAsiaTheme="minorEastAsia" w:hAnsiTheme="minorHAnsi"/>
+                    <w:noProof/>
+                    <w:sz w:val="21"/>
                   </w:rPr>
                   <w:tab/>
                 </w:r>
@@ -1283,7 +1338,7 @@
                     <w:noProof/>
                     <w:webHidden/>
                   </w:rPr>
-                  <w:instrText xml:space="preserve"> PAGEREF _Toc476813609 \h </w:instrText>
+                  <w:instrText xml:space="preserve"> PAGEREF _Toc476816061 \h </w:instrText>
                 </w:r>
                 <w:r>
                   <w:rPr>
@@ -1322,10 +1377,12 @@
                   <w:tab w:val="right" w:leader="dot" w:pos="8296"/>
                 </w:tabs>
                 <w:rPr>
+                  <w:rFonts w:asciiTheme="minorHAnsi" w:eastAsiaTheme="minorEastAsia" w:hAnsiTheme="minorHAnsi"/>
                   <w:noProof/>
+                  <w:sz w:val="21"/>
                 </w:rPr>
               </w:pPr>
-              <w:hyperlink w:anchor="_Toc476813610" w:history="1">
+              <w:hyperlink w:anchor="_Toc476816062" w:history="1">
                 <w:r>
                   <w:rPr>
                     <w:rStyle w:val="a9"/>
@@ -1335,7 +1392,9 @@
                 </w:r>
                 <w:r>
                   <w:rPr>
-                    <w:noProof/>
+                    <w:rFonts w:asciiTheme="minorHAnsi" w:eastAsiaTheme="minorEastAsia" w:hAnsiTheme="minorHAnsi"/>
+                    <w:noProof/>
+                    <w:sz w:val="21"/>
                   </w:rPr>
                   <w:tab/>
                 </w:r>
@@ -1365,7 +1424,7 @@
                     <w:noProof/>
                     <w:webHidden/>
                   </w:rPr>
-                  <w:instrText xml:space="preserve"> PAGEREF _Toc476813610 \h </w:instrText>
+                  <w:instrText xml:space="preserve"> PAGEREF _Toc476816062 \h </w:instrText>
                 </w:r>
                 <w:r>
                   <w:rPr>
@@ -1404,10 +1463,12 @@
                   <w:tab w:val="right" w:leader="dot" w:pos="8296"/>
                 </w:tabs>
                 <w:rPr>
+                  <w:rFonts w:asciiTheme="minorHAnsi" w:eastAsiaTheme="minorEastAsia" w:hAnsiTheme="minorHAnsi"/>
                   <w:noProof/>
+                  <w:sz w:val="21"/>
                 </w:rPr>
               </w:pPr>
-              <w:hyperlink w:anchor="_Toc476813611" w:history="1">
+              <w:hyperlink w:anchor="_Toc476816063" w:history="1">
                 <w:r>
                   <w:rPr>
                     <w:rStyle w:val="a9"/>
@@ -1417,7 +1478,9 @@
                 </w:r>
                 <w:r>
                   <w:rPr>
-                    <w:noProof/>
+                    <w:rFonts w:asciiTheme="minorHAnsi" w:eastAsiaTheme="minorEastAsia" w:hAnsiTheme="minorHAnsi"/>
+                    <w:noProof/>
+                    <w:sz w:val="21"/>
                   </w:rPr>
                   <w:tab/>
                 </w:r>
@@ -1447,7 +1510,7 @@
                     <w:noProof/>
                     <w:webHidden/>
                   </w:rPr>
-                  <w:instrText xml:space="preserve"> PAGEREF _Toc476813611 \h </w:instrText>
+                  <w:instrText xml:space="preserve"> PAGEREF _Toc476816063 \h </w:instrText>
                 </w:r>
                 <w:r>
                   <w:rPr>
@@ -1486,10 +1549,12 @@
                   <w:tab w:val="right" w:leader="dot" w:pos="8296"/>
                 </w:tabs>
                 <w:rPr>
+                  <w:rFonts w:asciiTheme="minorHAnsi" w:eastAsiaTheme="minorEastAsia" w:hAnsiTheme="minorHAnsi"/>
                   <w:noProof/>
+                  <w:sz w:val="21"/>
                 </w:rPr>
               </w:pPr>
-              <w:hyperlink w:anchor="_Toc476813612" w:history="1">
+              <w:hyperlink w:anchor="_Toc476816064" w:history="1">
                 <w:r>
                   <w:rPr>
                     <w:rStyle w:val="a9"/>
@@ -1499,7 +1564,9 @@
                 </w:r>
                 <w:r>
                   <w:rPr>
-                    <w:noProof/>
+                    <w:rFonts w:asciiTheme="minorHAnsi" w:eastAsiaTheme="minorEastAsia" w:hAnsiTheme="minorHAnsi"/>
+                    <w:noProof/>
+                    <w:sz w:val="21"/>
                   </w:rPr>
                   <w:tab/>
                 </w:r>
@@ -1529,7 +1596,7 @@
                     <w:noProof/>
                     <w:webHidden/>
                   </w:rPr>
-                  <w:instrText xml:space="preserve"> PAGEREF _Toc476813612 \h </w:instrText>
+                  <w:instrText xml:space="preserve"> PAGEREF _Toc476816064 \h </w:instrText>
                 </w:r>
                 <w:r>
                   <w:rPr>
@@ -1568,10 +1635,12 @@
                   <w:tab w:val="right" w:leader="dot" w:pos="8296"/>
                 </w:tabs>
                 <w:rPr>
+                  <w:rFonts w:asciiTheme="minorHAnsi" w:eastAsiaTheme="minorEastAsia" w:hAnsiTheme="minorHAnsi"/>
                   <w:noProof/>
+                  <w:sz w:val="21"/>
                 </w:rPr>
               </w:pPr>
-              <w:hyperlink w:anchor="_Toc476813613" w:history="1">
+              <w:hyperlink w:anchor="_Toc476816065" w:history="1">
                 <w:r>
                   <w:rPr>
                     <w:rStyle w:val="a9"/>
@@ -1581,7 +1650,9 @@
                 </w:r>
                 <w:r>
                   <w:rPr>
-                    <w:noProof/>
+                    <w:rFonts w:asciiTheme="minorHAnsi" w:eastAsiaTheme="minorEastAsia" w:hAnsiTheme="minorHAnsi"/>
+                    <w:noProof/>
+                    <w:sz w:val="21"/>
                   </w:rPr>
                   <w:tab/>
                 </w:r>
@@ -1611,7 +1682,7 @@
                     <w:noProof/>
                     <w:webHidden/>
                   </w:rPr>
-                  <w:instrText xml:space="preserve"> PAGEREF _Toc476813613 \h </w:instrText>
+                  <w:instrText xml:space="preserve"> PAGEREF _Toc476816065 \h </w:instrText>
                 </w:r>
                 <w:r>
                   <w:rPr>
@@ -1650,10 +1721,12 @@
                   <w:tab w:val="right" w:leader="dot" w:pos="8296"/>
                 </w:tabs>
                 <w:rPr>
+                  <w:rFonts w:asciiTheme="minorHAnsi" w:eastAsiaTheme="minorEastAsia" w:hAnsiTheme="minorHAnsi"/>
                   <w:noProof/>
+                  <w:sz w:val="21"/>
                 </w:rPr>
               </w:pPr>
-              <w:hyperlink w:anchor="_Toc476813614" w:history="1">
+              <w:hyperlink w:anchor="_Toc476816066" w:history="1">
                 <w:r>
                   <w:rPr>
                     <w:rStyle w:val="a9"/>
@@ -1663,7 +1736,9 @@
                 </w:r>
                 <w:r>
                   <w:rPr>
-                    <w:noProof/>
+                    <w:rFonts w:asciiTheme="minorHAnsi" w:eastAsiaTheme="minorEastAsia" w:hAnsiTheme="minorHAnsi"/>
+                    <w:noProof/>
+                    <w:sz w:val="21"/>
                   </w:rPr>
                   <w:tab/>
                 </w:r>
@@ -1693,7 +1768,7 @@
                     <w:noProof/>
                     <w:webHidden/>
                   </w:rPr>
-                  <w:instrText xml:space="preserve"> PAGEREF _Toc476813614 \h </w:instrText>
+                  <w:instrText xml:space="preserve"> PAGEREF _Toc476816066 \h </w:instrText>
                 </w:r>
                 <w:r>
                   <w:rPr>
@@ -1732,10 +1807,12 @@
                   <w:tab w:val="right" w:leader="dot" w:pos="8296"/>
                 </w:tabs>
                 <w:rPr>
+                  <w:rFonts w:asciiTheme="minorHAnsi" w:eastAsiaTheme="minorEastAsia" w:hAnsiTheme="minorHAnsi"/>
                   <w:noProof/>
+                  <w:sz w:val="21"/>
                 </w:rPr>
               </w:pPr>
-              <w:hyperlink w:anchor="_Toc476813615" w:history="1">
+              <w:hyperlink w:anchor="_Toc476816067" w:history="1">
                 <w:r>
                   <w:rPr>
                     <w:rStyle w:val="a9"/>
@@ -1745,7 +1822,9 @@
                 </w:r>
                 <w:r>
                   <w:rPr>
-                    <w:noProof/>
+                    <w:rFonts w:asciiTheme="minorHAnsi" w:eastAsiaTheme="minorEastAsia" w:hAnsiTheme="minorHAnsi"/>
+                    <w:noProof/>
+                    <w:sz w:val="21"/>
                   </w:rPr>
                   <w:tab/>
                 </w:r>
@@ -1775,7 +1854,7 @@
                     <w:noProof/>
                     <w:webHidden/>
                   </w:rPr>
-                  <w:instrText xml:space="preserve"> PAGEREF _Toc476813615 \h </w:instrText>
+                  <w:instrText xml:space="preserve"> PAGEREF _Toc476816067 \h </w:instrText>
                 </w:r>
                 <w:r>
                   <w:rPr>
@@ -1815,10 +1894,12 @@
                 </w:tabs>
                 <w:ind w:left="480"/>
                 <w:rPr>
+                  <w:rFonts w:asciiTheme="minorHAnsi" w:eastAsiaTheme="minorEastAsia" w:hAnsiTheme="minorHAnsi"/>
                   <w:noProof/>
+                  <w:sz w:val="21"/>
                 </w:rPr>
               </w:pPr>
-              <w:hyperlink w:anchor="_Toc476813616" w:history="1">
+              <w:hyperlink w:anchor="_Toc476816068" w:history="1">
                 <w:r>
                   <w:rPr>
                     <w:rStyle w:val="a9"/>
@@ -1828,7 +1909,9 @@
                 </w:r>
                 <w:r>
                   <w:rPr>
-                    <w:noProof/>
+                    <w:rFonts w:asciiTheme="minorHAnsi" w:eastAsiaTheme="minorEastAsia" w:hAnsiTheme="minorHAnsi"/>
+                    <w:noProof/>
+                    <w:sz w:val="21"/>
                   </w:rPr>
                   <w:tab/>
                 </w:r>
@@ -1858,7 +1941,7 @@
                     <w:noProof/>
                     <w:webHidden/>
                   </w:rPr>
-                  <w:instrText xml:space="preserve"> PAGEREF _Toc476813616 \h </w:instrText>
+                  <w:instrText xml:space="preserve"> PAGEREF _Toc476816068 \h </w:instrText>
                 </w:r>
                 <w:r>
                   <w:rPr>
@@ -1898,10 +1981,12 @@
                 </w:tabs>
                 <w:ind w:left="480"/>
                 <w:rPr>
+                  <w:rFonts w:asciiTheme="minorHAnsi" w:eastAsiaTheme="minorEastAsia" w:hAnsiTheme="minorHAnsi"/>
                   <w:noProof/>
+                  <w:sz w:val="21"/>
                 </w:rPr>
               </w:pPr>
-              <w:hyperlink w:anchor="_Toc476813617" w:history="1">
+              <w:hyperlink w:anchor="_Toc476816069" w:history="1">
                 <w:r>
                   <w:rPr>
                     <w:rStyle w:val="a9"/>
@@ -1911,7 +1996,9 @@
                 </w:r>
                 <w:r>
                   <w:rPr>
-                    <w:noProof/>
+                    <w:rFonts w:asciiTheme="minorHAnsi" w:eastAsiaTheme="minorEastAsia" w:hAnsiTheme="minorHAnsi"/>
+                    <w:noProof/>
+                    <w:sz w:val="21"/>
                   </w:rPr>
                   <w:tab/>
                 </w:r>
@@ -1941,7 +2028,7 @@
                     <w:noProof/>
                     <w:webHidden/>
                   </w:rPr>
-                  <w:instrText xml:space="preserve"> PAGEREF _Toc476813617 \h </w:instrText>
+                  <w:instrText xml:space="preserve"> PAGEREF _Toc476816069 \h </w:instrText>
                 </w:r>
                 <w:r>
                   <w:rPr>
@@ -1981,10 +2068,12 @@
                 </w:tabs>
                 <w:ind w:left="480"/>
                 <w:rPr>
+                  <w:rFonts w:asciiTheme="minorHAnsi" w:eastAsiaTheme="minorEastAsia" w:hAnsiTheme="minorHAnsi"/>
                   <w:noProof/>
+                  <w:sz w:val="21"/>
                 </w:rPr>
               </w:pPr>
-              <w:hyperlink w:anchor="_Toc476813618" w:history="1">
+              <w:hyperlink w:anchor="_Toc476816070" w:history="1">
                 <w:r>
                   <w:rPr>
                     <w:rStyle w:val="a9"/>
@@ -1994,7 +2083,9 @@
                 </w:r>
                 <w:r>
                   <w:rPr>
-                    <w:noProof/>
+                    <w:rFonts w:asciiTheme="minorHAnsi" w:eastAsiaTheme="minorEastAsia" w:hAnsiTheme="minorHAnsi"/>
+                    <w:noProof/>
+                    <w:sz w:val="21"/>
                   </w:rPr>
                   <w:tab/>
                 </w:r>
@@ -2024,7 +2115,7 @@
                     <w:noProof/>
                     <w:webHidden/>
                   </w:rPr>
-                  <w:instrText xml:space="preserve"> PAGEREF _Toc476813618 \h </w:instrText>
+                  <w:instrText xml:space="preserve"> PAGEREF _Toc476816070 \h </w:instrText>
                 </w:r>
                 <w:r>
                   <w:rPr>
@@ -2062,10 +2153,12 @@
                   <w:tab w:val="right" w:leader="dot" w:pos="8296"/>
                 </w:tabs>
                 <w:rPr>
+                  <w:rFonts w:asciiTheme="minorHAnsi" w:eastAsiaTheme="minorEastAsia" w:hAnsiTheme="minorHAnsi"/>
                   <w:noProof/>
+                  <w:sz w:val="21"/>
                 </w:rPr>
               </w:pPr>
-              <w:hyperlink w:anchor="_Toc476813619" w:history="1">
+              <w:hyperlink w:anchor="_Toc476816071" w:history="1">
                 <w:r>
                   <w:rPr>
                     <w:rStyle w:val="a9"/>
@@ -2092,7 +2185,7 @@
                     <w:noProof/>
                     <w:webHidden/>
                   </w:rPr>
-                  <w:instrText xml:space="preserve"> PAGEREF _Toc476813619 \h </w:instrText>
+                  <w:instrText xml:space="preserve"> PAGEREF _Toc476816071 \h </w:instrText>
                 </w:r>
                 <w:r>
                   <w:rPr>
@@ -2160,7 +2253,7 @@
           <w:numId w:val="1"/>
         </w:numPr>
       </w:pPr>
-      <w:bookmarkStart w:id="0" w:name="_Toc476813606"/>
+      <w:bookmarkStart w:id="0" w:name="_Toc476816058"/>
       <w:r>
         <w:rPr>
           <w:rFonts w:hint="eastAsia"/>
@@ -2177,7 +2270,7 @@
           <w:numId w:val="1"/>
         </w:numPr>
       </w:pPr>
-      <w:bookmarkStart w:id="1" w:name="_Toc476813607"/>
+      <w:bookmarkStart w:id="1" w:name="_Toc476816059"/>
       <w:r>
         <w:rPr>
           <w:rFonts w:hint="eastAsia"/>
@@ -2219,7 +2312,7 @@
           <w:numId w:val="1"/>
         </w:numPr>
       </w:pPr>
-      <w:bookmarkStart w:id="2" w:name="_Toc476813608"/>
+      <w:bookmarkStart w:id="2" w:name="_Toc476816060"/>
       <w:r>
         <w:rPr>
           <w:rFonts w:hint="eastAsia"/>
@@ -2253,7 +2346,7 @@
           <w:numId w:val="1"/>
         </w:numPr>
       </w:pPr>
-      <w:bookmarkStart w:id="3" w:name="_Toc476813609"/>
+      <w:bookmarkStart w:id="3" w:name="_Toc476816061"/>
       <w:r>
         <w:rPr>
           <w:rFonts w:hint="eastAsia"/>
@@ -2291,15 +2384,7 @@
         <w:rPr>
           <w:rFonts w:hint="eastAsia"/>
         </w:rPr>
-        <w:t>实现管理员登陆，对学</w:t>
-      </w:r>
-      <w:bookmarkStart w:id="4" w:name="_GoBack"/>
-      <w:bookmarkEnd w:id="4"/>
-      <w:r>
-        <w:rPr>
-          <w:rFonts w:hint="eastAsia"/>
-        </w:rPr>
-        <w:t>生账号，教师信息的发布，修改，删除等管理功能以及评价选项的维护管理</w:t>
+        <w:t>实现管理员登陆，对学生账号，教师信息的发布，修改，删除等管理功能以及评价选项的维护管理</w:t>
       </w:r>
     </w:p>
     <w:p>
@@ -2315,7 +2400,15 @@
         <w:rPr>
           <w:rFonts w:hint="eastAsia"/>
         </w:rPr>
-        <w:t>实现各个教师评分信息的处理，展示，并对数据进行一定的处理</w:t>
+        <w:t>实现各个教师评分信息的处理，展示，并对数据进行一定</w:t>
+      </w:r>
+      <w:bookmarkStart w:id="4" w:name="_GoBack"/>
+      <w:bookmarkEnd w:id="4"/>
+      <w:r>
+        <w:rPr>
+          <w:rFonts w:hint="eastAsia"/>
+        </w:rPr>
+        <w:t>的处理</w:t>
       </w:r>
     </w:p>
     <w:p>
@@ -2336,7 +2429,7 @@
           <w:numId w:val="1"/>
         </w:numPr>
       </w:pPr>
-      <w:bookmarkStart w:id="5" w:name="_Toc476813610"/>
+      <w:bookmarkStart w:id="5" w:name="_Toc476816062"/>
       <w:r>
         <w:rPr>
           <w:rFonts w:hint="eastAsia"/>
@@ -2348,6 +2441,159 @@
     <w:p>
       <w:pPr>
         <w:widowControl/>
+        <w:ind w:firstLineChars="200" w:firstLine="480"/>
+        <w:jc w:val="left"/>
+      </w:pPr>
+      <w:r>
+        <w:rPr>
+          <w:rFonts w:hint="eastAsia"/>
+        </w:rPr>
+        <w:t>目前瑞才教育</w:t>
+      </w:r>
+      <w:r>
+        <w:rPr>
+          <w:rFonts w:hint="eastAsia"/>
+        </w:rPr>
+        <w:t>的评教信息收集，是通过给</w:t>
+      </w:r>
+      <w:r>
+        <w:rPr>
+          <w:rFonts w:hint="eastAsia"/>
+        </w:rPr>
+        <w:t>学生分发纸质调查表，学生</w:t>
+      </w:r>
+      <w:r>
+        <w:rPr>
+          <w:rFonts w:hint="eastAsia"/>
+        </w:rPr>
+        <w:t>手工填报后，统一收集，经</w:t>
+      </w:r>
+      <w:r>
+        <w:rPr>
+          <w:rFonts w:hint="eastAsia"/>
+        </w:rPr>
+        <w:t>由</w:t>
+      </w:r>
+      <w:r>
+        <w:rPr>
+          <w:rFonts w:hint="eastAsia"/>
+        </w:rPr>
+        <w:t>公司专人手工</w:t>
+      </w:r>
+      <w:r>
+        <w:rPr>
+          <w:rFonts w:hint="eastAsia"/>
+        </w:rPr>
+        <w:t>进行</w:t>
+      </w:r>
+      <w:r>
+        <w:rPr>
+          <w:rFonts w:hint="eastAsia"/>
+        </w:rPr>
+        <w:t>信息的</w:t>
+      </w:r>
+      <w:r>
+        <w:rPr>
+          <w:rFonts w:hint="eastAsia"/>
+        </w:rPr>
+        <w:t>分析和</w:t>
+      </w:r>
+      <w:r>
+        <w:rPr>
+          <w:rFonts w:hint="eastAsia"/>
+        </w:rPr>
+        <w:t>总结</w:t>
+      </w:r>
+      <w:r>
+        <w:rPr>
+          <w:rFonts w:hint="eastAsia"/>
+        </w:rPr>
+        <w:t>。这种方式存在如下的几个弊端：</w:t>
+      </w:r>
+    </w:p>
+    <w:p>
+      <w:pPr>
+        <w:pStyle w:val="a8"/>
+        <w:widowControl/>
+        <w:numPr>
+          <w:ilvl w:val="0"/>
+          <w:numId w:val="3"/>
+        </w:numPr>
+        <w:ind w:firstLineChars="0"/>
+        <w:jc w:val="left"/>
+      </w:pPr>
+      <w:r>
+        <w:rPr>
+          <w:rFonts w:hint="eastAsia"/>
+        </w:rPr>
+        <w:t>数据较多，工作量大</w:t>
+      </w:r>
+    </w:p>
+    <w:p>
+      <w:pPr>
+        <w:pStyle w:val="a8"/>
+        <w:widowControl/>
+        <w:numPr>
+          <w:ilvl w:val="0"/>
+          <w:numId w:val="3"/>
+        </w:numPr>
+        <w:ind w:firstLineChars="0"/>
+        <w:jc w:val="left"/>
+      </w:pPr>
+      <w:r>
+        <w:rPr>
+          <w:rFonts w:hint="eastAsia"/>
+        </w:rPr>
+        <w:t>每次进行纸质调查表的分发</w:t>
+      </w:r>
+      <w:r>
+        <w:rPr>
+          <w:rFonts w:hint="eastAsia"/>
+        </w:rPr>
+        <w:t>浪费资源</w:t>
+      </w:r>
+    </w:p>
+    <w:p>
+      <w:pPr>
+        <w:pStyle w:val="a8"/>
+        <w:widowControl/>
+        <w:numPr>
+          <w:ilvl w:val="0"/>
+          <w:numId w:val="3"/>
+        </w:numPr>
+        <w:ind w:firstLineChars="0"/>
+        <w:jc w:val="left"/>
+      </w:pPr>
+      <w:r>
+        <w:rPr>
+          <w:rFonts w:hint="eastAsia"/>
+        </w:rPr>
+        <w:t>以班为单位的数据收集浪费较长的时间</w:t>
+      </w:r>
+    </w:p>
+    <w:p>
+      <w:pPr>
+        <w:pStyle w:val="a8"/>
+        <w:widowControl/>
+        <w:numPr>
+          <w:ilvl w:val="0"/>
+          <w:numId w:val="3"/>
+        </w:numPr>
+        <w:ind w:firstLineChars="0"/>
+        <w:jc w:val="left"/>
+      </w:pPr>
+      <w:r>
+        <w:rPr>
+          <w:rFonts w:hint="eastAsia"/>
+        </w:rPr>
+        <w:t>手工对反馈信息处理易错，且不直观</w:t>
+      </w:r>
+    </w:p>
+    <w:p>
+      <w:pPr>
+        <w:pStyle w:val="a8"/>
+        <w:widowControl/>
+        <w:ind w:left="900" w:firstLineChars="0" w:firstLine="0"/>
         <w:jc w:val="left"/>
       </w:pPr>
       <w:r>
@@ -2363,7 +2609,7 @@
           <w:numId w:val="1"/>
         </w:numPr>
       </w:pPr>
-      <w:bookmarkStart w:id="6" w:name="_Toc476813611"/>
+      <w:bookmarkStart w:id="6" w:name="_Toc476816063"/>
       <w:r>
         <w:rPr>
           <w:rFonts w:hint="eastAsia"/>
@@ -2390,7 +2636,7 @@
           <w:numId w:val="1"/>
         </w:numPr>
       </w:pPr>
-      <w:bookmarkStart w:id="7" w:name="_Toc476813612"/>
+      <w:bookmarkStart w:id="7" w:name="_Toc476816064"/>
       <w:r>
         <w:rPr>
           <w:rFonts w:hint="eastAsia"/>
@@ -2417,7 +2663,7 @@
           <w:numId w:val="1"/>
         </w:numPr>
       </w:pPr>
-      <w:bookmarkStart w:id="8" w:name="_Toc476813613"/>
+      <w:bookmarkStart w:id="8" w:name="_Toc476816065"/>
       <w:r>
         <w:rPr>
           <w:rFonts w:hint="eastAsia"/>
@@ -2444,7 +2690,7 @@
           <w:numId w:val="1"/>
         </w:numPr>
       </w:pPr>
-      <w:bookmarkStart w:id="9" w:name="_Toc476813614"/>
+      <w:bookmarkStart w:id="9" w:name="_Toc476816066"/>
       <w:r>
         <w:rPr>
           <w:rFonts w:hint="eastAsia"/>
@@ -2471,7 +2717,7 @@
           <w:numId w:val="1"/>
         </w:numPr>
       </w:pPr>
-      <w:bookmarkStart w:id="10" w:name="_Toc476813615"/>
+      <w:bookmarkStart w:id="10" w:name="_Toc476816067"/>
       <w:r>
         <w:rPr>
           <w:rFonts w:hint="eastAsia"/>
@@ -2488,7 +2734,7 @@
           <w:numId w:val="1"/>
         </w:numPr>
       </w:pPr>
-      <w:bookmarkStart w:id="11" w:name="_Toc476813616"/>
+      <w:bookmarkStart w:id="11" w:name="_Toc476816068"/>
       <w:r>
         <w:rPr>
           <w:rFonts w:hint="eastAsia"/>
@@ -2505,7 +2751,7 @@
           <w:numId w:val="1"/>
         </w:numPr>
       </w:pPr>
-      <w:bookmarkStart w:id="12" w:name="_Toc476813617"/>
+      <w:bookmarkStart w:id="12" w:name="_Toc476816069"/>
       <w:r>
         <w:rPr>
           <w:rFonts w:hint="eastAsia"/>
@@ -2522,7 +2768,7 @@
           <w:numId w:val="1"/>
         </w:numPr>
       </w:pPr>
-      <w:bookmarkStart w:id="13" w:name="_Toc476813618"/>
+      <w:bookmarkStart w:id="13" w:name="_Toc476816070"/>
       <w:r>
         <w:rPr>
           <w:rFonts w:hint="eastAsia"/>
@@ -2545,7 +2791,7 @@
       <w:pPr>
         <w:pStyle w:val="1"/>
       </w:pPr>
-      <w:bookmarkStart w:id="14" w:name="_Toc476813619"/>
+      <w:bookmarkStart w:id="14" w:name="_Toc476816071"/>
       <w:r>
         <w:rPr>
           <w:rFonts w:hint="eastAsia"/>
@@ -2619,6 +2865,92 @@
 <file path=word/numbering.xml><?xml version="1.0" encoding="utf-8"?>
 <w:numbering xmlns:wpc="http://schemas.microsoft.com/office/word/2010/wordprocessingCanvas" xmlns:cx="http://schemas.microsoft.com/office/drawing/2014/chartex" xmlns:cx1="http://schemas.microsoft.com/office/drawing/2015/9/8/chartex" xmlns:cx2="http://schemas.microsoft.com/office/drawing/2015/10/21/chartex" xmlns:cx3="http://schemas.microsoft.com/office/drawing/2016/5/9/chartex" xmlns:cx4="http://schemas.microsoft.com/office/drawing/2016/5/10/chartex" xmlns:cx5="http://schemas.microsoft.com/office/drawing/2016/5/11/chartex" xmlns:mc="http://schemas.openxmlformats.org/markup-compatibility/2006" xmlns:o="urn:schemas-microsoft-com:office:office" xmlns:r="http://schemas.openxmlformats.org/officeDocument/2006/relationships" xmlns:m="http://schemas.openxmlformats.org/officeDocument/2006/math" xmlns:v="urn:schemas-microsoft-com:vml" xmlns:wp14="http://schemas.microsoft.com/office/word/2010/wordprocessingDrawing" xmlns:wp="http://schemas.openxmlformats.org/drawingml/2006/wordprocessingDrawing" xmlns:w10="urn:schemas-microsoft-com:office:word" xmlns:w="http://schemas.openxmlformats.org/wordprocessingml/2006/main" xmlns:w14="http://schemas.microsoft.com/office/word/2010/wordml" xmlns:w15="http://schemas.microsoft.com/office/word/2012/wordml" xmlns:w16se="http://schemas.microsoft.com/office/word/2015/wordml/symex" xmlns:wpg="http://schemas.microsoft.com/office/word/2010/wordprocessingGroup" xmlns:wpi="http://schemas.microsoft.com/office/word/2010/wordprocessingInk" xmlns:wne="http://schemas.microsoft.com/office/word/2006/wordml" xmlns:wps="http://schemas.microsoft.com/office/word/2010/wordprocessingShape" mc:Ignorable="w14 w15 w16se wp14">
   <w:abstractNum w:abstractNumId="0" w15:restartNumberingAfterBreak="0">
+    <w:nsid w:val="24981C7C"/>
+    <w:multiLevelType w:val="hybridMultilevel"/>
+    <w:tmpl w:val="F752B04E"/>
+    <w:lvl w:ilvl="0" w:tplc="0409000F">
+      <w:start w:val="1"/>
+      <w:numFmt w:val="decimal"/>
+      <w:lvlText w:val="%1."/>
+      <w:lvlJc w:val="left"/>
+      <w:pPr>
+        <w:ind w:left="900" w:hanging="420"/>
+      </w:pPr>
+    </w:lvl>
+    <w:lvl w:ilvl="1" w:tplc="04090019" w:tentative="1">
+      <w:start w:val="1"/>
+      <w:numFmt w:val="lowerLetter"/>
+      <w:lvlText w:val="%2)"/>
+      <w:lvlJc w:val="left"/>
+      <w:pPr>
+        <w:ind w:left="1320" w:hanging="420"/>
+      </w:pPr>
+    </w:lvl>
+    <w:lvl w:ilvl="2" w:tplc="0409001B" w:tentative="1">
+      <w:start w:val="1"/>
+      <w:numFmt w:val="lowerRoman"/>
+      <w:lvlText w:val="%3."/>
+      <w:lvlJc w:val="right"/>
+      <w:pPr>
+        <w:ind w:left="1740" w:hanging="420"/>
+      </w:pPr>
+    </w:lvl>
+    <w:lvl w:ilvl="3" w:tplc="0409000F" w:tentative="1">
+      <w:start w:val="1"/>
+      <w:numFmt w:val="decimal"/>
+      <w:lvlText w:val="%4."/>
+      <w:lvlJc w:val="left"/>
+      <w:pPr>
+        <w:ind w:left="2160" w:hanging="420"/>
+      </w:pPr>
+    </w:lvl>
+    <w:lvl w:ilvl="4" w:tplc="04090019" w:tentative="1">
+      <w:start w:val="1"/>
+      <w:numFmt w:val="lowerLetter"/>
+      <w:lvlText w:val="%5)"/>
+      <w:lvlJc w:val="left"/>
+      <w:pPr>
+        <w:ind w:left="2580" w:hanging="420"/>
+      </w:pPr>
+    </w:lvl>
+    <w:lvl w:ilvl="5" w:tplc="0409001B" w:tentative="1">
+      <w:start w:val="1"/>
+      <w:numFmt w:val="lowerRoman"/>
+      <w:lvlText w:val="%6."/>
+      <w:lvlJc w:val="right"/>
+      <w:pPr>
+        <w:ind w:left="3000" w:hanging="420"/>
+      </w:pPr>
+    </w:lvl>
+    <w:lvl w:ilvl="6" w:tplc="0409000F" w:tentative="1">
+      <w:start w:val="1"/>
+      <w:numFmt w:val="decimal"/>
+      <w:lvlText w:val="%7."/>
+      <w:lvlJc w:val="left"/>
+      <w:pPr>
+        <w:ind w:left="3420" w:hanging="420"/>
+      </w:pPr>
+    </w:lvl>
+    <w:lvl w:ilvl="7" w:tplc="04090019" w:tentative="1">
+      <w:start w:val="1"/>
+      <w:numFmt w:val="lowerLetter"/>
+      <w:lvlText w:val="%8)"/>
+      <w:lvlJc w:val="left"/>
+      <w:pPr>
+        <w:ind w:left="3840" w:hanging="420"/>
+      </w:pPr>
+    </w:lvl>
+    <w:lvl w:ilvl="8" w:tplc="0409001B" w:tentative="1">
+      <w:start w:val="1"/>
+      <w:numFmt w:val="lowerRoman"/>
+      <w:lvlText w:val="%9."/>
+      <w:lvlJc w:val="right"/>
+      <w:pPr>
+        <w:ind w:left="4260" w:hanging="420"/>
+      </w:pPr>
+    </w:lvl>
+  </w:abstractNum>
+  <w:abstractNum w:abstractNumId="1" w15:restartNumberingAfterBreak="0">
     <w:nsid w:val="44081F41"/>
     <w:multiLevelType w:val="hybridMultilevel"/>
     <w:tmpl w:val="6904605A"/>
@@ -2731,7 +3063,7 @@
       </w:rPr>
     </w:lvl>
   </w:abstractNum>
-  <w:abstractNum w:abstractNumId="1" w15:restartNumberingAfterBreak="0">
+  <w:abstractNum w:abstractNumId="2" w15:restartNumberingAfterBreak="0">
     <w:nsid w:val="7A334670"/>
     <w:multiLevelType w:val="multilevel"/>
     <w:tmpl w:val="26944AA2"/>
@@ -2853,9 +3185,12 @@
     </w:lvl>
   </w:abstractNum>
   <w:num w:numId="1">
+    <w:abstractNumId w:val="2"/>
+  </w:num>
+  <w:num w:numId="2">
     <w:abstractNumId w:val="1"/>
   </w:num>
-  <w:num w:numId="2">
+  <w:num w:numId="3">
     <w:abstractNumId w:val="0"/>
   </w:num>
 </w:numbering>
@@ -3864,7 +4199,7 @@
 </file>
 
 <file path=customXml/itemProps2.xml><?xml version="1.0" encoding="utf-8"?>
-<ds:datastoreItem xmlns:ds="http://schemas.openxmlformats.org/officeDocument/2006/customXml" ds:itemID="{764882E6-F3BC-4F78-BBE5-8320974B76F6}">
+<ds:datastoreItem xmlns:ds="http://schemas.openxmlformats.org/officeDocument/2006/customXml" ds:itemID="{17A921DC-EBF4-4B6C-926A-B46FAF46B5CD}">
   <ds:schemaRefs>
     <ds:schemaRef ds:uri="http://schemas.openxmlformats.org/officeDocument/2006/bibliography"/>
   </ds:schemaRefs>

--- a/new/瑞才教育在线评教系统需求规格说明书.docx
+++ b/new/瑞才教育在线评教系统需求规格说明书.docx
@@ -1035,7 +1035,7 @@
               <w:r>
                 <w:fldChar w:fldCharType="separate"/>
               </w:r>
-              <w:hyperlink w:anchor="_Toc476816058" w:history="1">
+              <w:hyperlink w:anchor="_Toc476816295" w:history="1">
                 <w:r>
                   <w:rPr>
                     <w:rStyle w:val="a9"/>
@@ -1077,7 +1077,7 @@
                     <w:noProof/>
                     <w:webHidden/>
                   </w:rPr>
-                  <w:instrText xml:space="preserve"> PAGEREF _Toc476816058 \h </w:instrText>
+                  <w:instrText xml:space="preserve"> PAGEREF _Toc476816295 \h </w:instrText>
                 </w:r>
                 <w:r>
                   <w:rPr>
@@ -1122,7 +1122,7 @@
                   <w:sz w:val="21"/>
                 </w:rPr>
               </w:pPr>
-              <w:hyperlink w:anchor="_Toc476816059" w:history="1">
+              <w:hyperlink w:anchor="_Toc476816296" w:history="1">
                 <w:r>
                   <w:rPr>
                     <w:rStyle w:val="a9"/>
@@ -1164,7 +1164,7 @@
                     <w:noProof/>
                     <w:webHidden/>
                   </w:rPr>
-                  <w:instrText xml:space="preserve"> PAGEREF _Toc476816059 \h </w:instrText>
+                  <w:instrText xml:space="preserve"> PAGEREF _Toc476816296 \h </w:instrText>
                 </w:r>
                 <w:r>
                   <w:rPr>
@@ -1209,7 +1209,7 @@
                   <w:sz w:val="21"/>
                 </w:rPr>
               </w:pPr>
-              <w:hyperlink w:anchor="_Toc476816060" w:history="1">
+              <w:hyperlink w:anchor="_Toc476816297" w:history="1">
                 <w:r>
                   <w:rPr>
                     <w:rStyle w:val="a9"/>
@@ -1251,7 +1251,7 @@
                     <w:noProof/>
                     <w:webHidden/>
                   </w:rPr>
-                  <w:instrText xml:space="preserve"> PAGEREF _Toc476816060 \h </w:instrText>
+                  <w:instrText xml:space="preserve"> PAGEREF _Toc476816297 \h </w:instrText>
                 </w:r>
                 <w:r>
                   <w:rPr>
@@ -1296,7 +1296,7 @@
                   <w:sz w:val="21"/>
                 </w:rPr>
               </w:pPr>
-              <w:hyperlink w:anchor="_Toc476816061" w:history="1">
+              <w:hyperlink w:anchor="_Toc476816298" w:history="1">
                 <w:r>
                   <w:rPr>
                     <w:rStyle w:val="a9"/>
@@ -1338,7 +1338,7 @@
                     <w:noProof/>
                     <w:webHidden/>
                   </w:rPr>
-                  <w:instrText xml:space="preserve"> PAGEREF _Toc476816061 \h </w:instrText>
+                  <w:instrText xml:space="preserve"> PAGEREF _Toc476816298 \h </w:instrText>
                 </w:r>
                 <w:r>
                   <w:rPr>
@@ -1382,7 +1382,7 @@
                   <w:sz w:val="21"/>
                 </w:rPr>
               </w:pPr>
-              <w:hyperlink w:anchor="_Toc476816062" w:history="1">
+              <w:hyperlink w:anchor="_Toc476816299" w:history="1">
                 <w:r>
                   <w:rPr>
                     <w:rStyle w:val="a9"/>
@@ -1424,7 +1424,7 @@
                     <w:noProof/>
                     <w:webHidden/>
                   </w:rPr>
-                  <w:instrText xml:space="preserve"> PAGEREF _Toc476816062 \h </w:instrText>
+                  <w:instrText xml:space="preserve"> PAGEREF _Toc476816299 \h </w:instrText>
                 </w:r>
                 <w:r>
                   <w:rPr>
@@ -1468,7 +1468,7 @@
                   <w:sz w:val="21"/>
                 </w:rPr>
               </w:pPr>
-              <w:hyperlink w:anchor="_Toc476816063" w:history="1">
+              <w:hyperlink w:anchor="_Toc476816300" w:history="1">
                 <w:r>
                   <w:rPr>
                     <w:rStyle w:val="a9"/>
@@ -1510,7 +1510,7 @@
                     <w:noProof/>
                     <w:webHidden/>
                   </w:rPr>
-                  <w:instrText xml:space="preserve"> PAGEREF _Toc476816063 \h </w:instrText>
+                  <w:instrText xml:space="preserve"> PAGEREF _Toc476816300 \h </w:instrText>
                 </w:r>
                 <w:r>
                   <w:rPr>
@@ -1531,350 +1531,6 @@
                     <w:webHidden/>
                   </w:rPr>
                   <w:t>5</w:t>
-                </w:r>
-                <w:r>
-                  <w:rPr>
-                    <w:noProof/>
-                    <w:webHidden/>
-                  </w:rPr>
-                  <w:fldChar w:fldCharType="end"/>
-                </w:r>
-              </w:hyperlink>
-            </w:p>
-            <w:p>
-              <w:pPr>
-                <w:pStyle w:val="11"/>
-                <w:tabs>
-                  <w:tab w:val="left" w:pos="420"/>
-                  <w:tab w:val="right" w:leader="dot" w:pos="8296"/>
-                </w:tabs>
-                <w:rPr>
-                  <w:rFonts w:asciiTheme="minorHAnsi" w:eastAsiaTheme="minorEastAsia" w:hAnsiTheme="minorHAnsi"/>
-                  <w:noProof/>
-                  <w:sz w:val="21"/>
-                </w:rPr>
-              </w:pPr>
-              <w:hyperlink w:anchor="_Toc476816064" w:history="1">
-                <w:r>
-                  <w:rPr>
-                    <w:rStyle w:val="a9"/>
-                    <w:noProof/>
-                  </w:rPr>
-                  <w:t>4.</w:t>
-                </w:r>
-                <w:r>
-                  <w:rPr>
-                    <w:rFonts w:asciiTheme="minorHAnsi" w:eastAsiaTheme="minorEastAsia" w:hAnsiTheme="minorHAnsi"/>
-                    <w:noProof/>
-                    <w:sz w:val="21"/>
-                  </w:rPr>
-                  <w:tab/>
-                </w:r>
-                <w:r>
-                  <w:rPr>
-                    <w:rStyle w:val="a9"/>
-                    <w:noProof/>
-                  </w:rPr>
-                  <w:t>业务功能框架</w:t>
-                </w:r>
-                <w:r>
-                  <w:rPr>
-                    <w:noProof/>
-                    <w:webHidden/>
-                  </w:rPr>
-                  <w:tab/>
-                </w:r>
-                <w:r>
-                  <w:rPr>
-                    <w:noProof/>
-                    <w:webHidden/>
-                  </w:rPr>
-                  <w:fldChar w:fldCharType="begin"/>
-                </w:r>
-                <w:r>
-                  <w:rPr>
-                    <w:noProof/>
-                    <w:webHidden/>
-                  </w:rPr>
-                  <w:instrText xml:space="preserve"> PAGEREF _Toc476816064 \h </w:instrText>
-                </w:r>
-                <w:r>
-                  <w:rPr>
-                    <w:noProof/>
-                    <w:webHidden/>
-                  </w:rPr>
-                </w:r>
-                <w:r>
-                  <w:rPr>
-                    <w:noProof/>
-                    <w:webHidden/>
-                  </w:rPr>
-                  <w:fldChar w:fldCharType="separate"/>
-                </w:r>
-                <w:r>
-                  <w:rPr>
-                    <w:noProof/>
-                    <w:webHidden/>
-                  </w:rPr>
-                  <w:t>6</w:t>
-                </w:r>
-                <w:r>
-                  <w:rPr>
-                    <w:noProof/>
-                    <w:webHidden/>
-                  </w:rPr>
-                  <w:fldChar w:fldCharType="end"/>
-                </w:r>
-              </w:hyperlink>
-            </w:p>
-            <w:p>
-              <w:pPr>
-                <w:pStyle w:val="11"/>
-                <w:tabs>
-                  <w:tab w:val="left" w:pos="420"/>
-                  <w:tab w:val="right" w:leader="dot" w:pos="8296"/>
-                </w:tabs>
-                <w:rPr>
-                  <w:rFonts w:asciiTheme="minorHAnsi" w:eastAsiaTheme="minorEastAsia" w:hAnsiTheme="minorHAnsi"/>
-                  <w:noProof/>
-                  <w:sz w:val="21"/>
-                </w:rPr>
-              </w:pPr>
-              <w:hyperlink w:anchor="_Toc476816065" w:history="1">
-                <w:r>
-                  <w:rPr>
-                    <w:rStyle w:val="a9"/>
-                    <w:noProof/>
-                  </w:rPr>
-                  <w:t>5.</w:t>
-                </w:r>
-                <w:r>
-                  <w:rPr>
-                    <w:rFonts w:asciiTheme="minorHAnsi" w:eastAsiaTheme="minorEastAsia" w:hAnsiTheme="minorHAnsi"/>
-                    <w:noProof/>
-                    <w:sz w:val="21"/>
-                  </w:rPr>
-                  <w:tab/>
-                </w:r>
-                <w:r>
-                  <w:rPr>
-                    <w:rStyle w:val="a9"/>
-                    <w:noProof/>
-                  </w:rPr>
-                  <w:t>管理员功能需求</w:t>
-                </w:r>
-                <w:r>
-                  <w:rPr>
-                    <w:noProof/>
-                    <w:webHidden/>
-                  </w:rPr>
-                  <w:tab/>
-                </w:r>
-                <w:r>
-                  <w:rPr>
-                    <w:noProof/>
-                    <w:webHidden/>
-                  </w:rPr>
-                  <w:fldChar w:fldCharType="begin"/>
-                </w:r>
-                <w:r>
-                  <w:rPr>
-                    <w:noProof/>
-                    <w:webHidden/>
-                  </w:rPr>
-                  <w:instrText xml:space="preserve"> PAGEREF _Toc476816065 \h </w:instrText>
-                </w:r>
-                <w:r>
-                  <w:rPr>
-                    <w:noProof/>
-                    <w:webHidden/>
-                  </w:rPr>
-                </w:r>
-                <w:r>
-                  <w:rPr>
-                    <w:noProof/>
-                    <w:webHidden/>
-                  </w:rPr>
-                  <w:fldChar w:fldCharType="separate"/>
-                </w:r>
-                <w:r>
-                  <w:rPr>
-                    <w:noProof/>
-                    <w:webHidden/>
-                  </w:rPr>
-                  <w:t>7</w:t>
-                </w:r>
-                <w:r>
-                  <w:rPr>
-                    <w:noProof/>
-                    <w:webHidden/>
-                  </w:rPr>
-                  <w:fldChar w:fldCharType="end"/>
-                </w:r>
-              </w:hyperlink>
-            </w:p>
-            <w:p>
-              <w:pPr>
-                <w:pStyle w:val="11"/>
-                <w:tabs>
-                  <w:tab w:val="left" w:pos="420"/>
-                  <w:tab w:val="right" w:leader="dot" w:pos="8296"/>
-                </w:tabs>
-                <w:rPr>
-                  <w:rFonts w:asciiTheme="minorHAnsi" w:eastAsiaTheme="minorEastAsia" w:hAnsiTheme="minorHAnsi"/>
-                  <w:noProof/>
-                  <w:sz w:val="21"/>
-                </w:rPr>
-              </w:pPr>
-              <w:hyperlink w:anchor="_Toc476816066" w:history="1">
-                <w:r>
-                  <w:rPr>
-                    <w:rStyle w:val="a9"/>
-                    <w:noProof/>
-                  </w:rPr>
-                  <w:t>6.</w:t>
-                </w:r>
-                <w:r>
-                  <w:rPr>
-                    <w:rFonts w:asciiTheme="minorHAnsi" w:eastAsiaTheme="minorEastAsia" w:hAnsiTheme="minorHAnsi"/>
-                    <w:noProof/>
-                    <w:sz w:val="21"/>
-                  </w:rPr>
-                  <w:tab/>
-                </w:r>
-                <w:r>
-                  <w:rPr>
-                    <w:rStyle w:val="a9"/>
-                    <w:noProof/>
-                  </w:rPr>
-                  <w:t>普通用户功能需求</w:t>
-                </w:r>
-                <w:r>
-                  <w:rPr>
-                    <w:noProof/>
-                    <w:webHidden/>
-                  </w:rPr>
-                  <w:tab/>
-                </w:r>
-                <w:r>
-                  <w:rPr>
-                    <w:noProof/>
-                    <w:webHidden/>
-                  </w:rPr>
-                  <w:fldChar w:fldCharType="begin"/>
-                </w:r>
-                <w:r>
-                  <w:rPr>
-                    <w:noProof/>
-                    <w:webHidden/>
-                  </w:rPr>
-                  <w:instrText xml:space="preserve"> PAGEREF _Toc476816066 \h </w:instrText>
-                </w:r>
-                <w:r>
-                  <w:rPr>
-                    <w:noProof/>
-                    <w:webHidden/>
-                  </w:rPr>
-                </w:r>
-                <w:r>
-                  <w:rPr>
-                    <w:noProof/>
-                    <w:webHidden/>
-                  </w:rPr>
-                  <w:fldChar w:fldCharType="separate"/>
-                </w:r>
-                <w:r>
-                  <w:rPr>
-                    <w:noProof/>
-                    <w:webHidden/>
-                  </w:rPr>
-                  <w:t>8</w:t>
-                </w:r>
-                <w:r>
-                  <w:rPr>
-                    <w:noProof/>
-                    <w:webHidden/>
-                  </w:rPr>
-                  <w:fldChar w:fldCharType="end"/>
-                </w:r>
-              </w:hyperlink>
-            </w:p>
-            <w:p>
-              <w:pPr>
-                <w:pStyle w:val="11"/>
-                <w:tabs>
-                  <w:tab w:val="left" w:pos="420"/>
-                  <w:tab w:val="right" w:leader="dot" w:pos="8296"/>
-                </w:tabs>
-                <w:rPr>
-                  <w:rFonts w:asciiTheme="minorHAnsi" w:eastAsiaTheme="minorEastAsia" w:hAnsiTheme="minorHAnsi"/>
-                  <w:noProof/>
-                  <w:sz w:val="21"/>
-                </w:rPr>
-              </w:pPr>
-              <w:hyperlink w:anchor="_Toc476816067" w:history="1">
-                <w:r>
-                  <w:rPr>
-                    <w:rStyle w:val="a9"/>
-                    <w:noProof/>
-                  </w:rPr>
-                  <w:t>7.</w:t>
-                </w:r>
-                <w:r>
-                  <w:rPr>
-                    <w:rFonts w:asciiTheme="minorHAnsi" w:eastAsiaTheme="minorEastAsia" w:hAnsiTheme="minorHAnsi"/>
-                    <w:noProof/>
-                    <w:sz w:val="21"/>
-                  </w:rPr>
-                  <w:tab/>
-                </w:r>
-                <w:r>
-                  <w:rPr>
-                    <w:rStyle w:val="a9"/>
-                    <w:noProof/>
-                  </w:rPr>
-                  <w:t>项目设计</w:t>
-                </w:r>
-                <w:r>
-                  <w:rPr>
-                    <w:noProof/>
-                    <w:webHidden/>
-                  </w:rPr>
-                  <w:tab/>
-                </w:r>
-                <w:r>
-                  <w:rPr>
-                    <w:noProof/>
-                    <w:webHidden/>
-                  </w:rPr>
-                  <w:fldChar w:fldCharType="begin"/>
-                </w:r>
-                <w:r>
-                  <w:rPr>
-                    <w:noProof/>
-                    <w:webHidden/>
-                  </w:rPr>
-                  <w:instrText xml:space="preserve"> PAGEREF _Toc476816067 \h </w:instrText>
-                </w:r>
-                <w:r>
-                  <w:rPr>
-                    <w:noProof/>
-                    <w:webHidden/>
-                  </w:rPr>
-                </w:r>
-                <w:r>
-                  <w:rPr>
-                    <w:noProof/>
-                    <w:webHidden/>
-                  </w:rPr>
-                  <w:fldChar w:fldCharType="separate"/>
-                </w:r>
-                <w:r>
-                  <w:rPr>
-                    <w:noProof/>
-                    <w:webHidden/>
-                  </w:rPr>
-                  <w:t>9</w:t>
                 </w:r>
                 <w:r>
                   <w:rPr>
@@ -1899,13 +1555,13 @@
                   <w:sz w:val="21"/>
                 </w:rPr>
               </w:pPr>
-              <w:hyperlink w:anchor="_Toc476816068" w:history="1">
+              <w:hyperlink w:anchor="_Toc476816301" w:history="1">
                 <w:r>
                   <w:rPr>
                     <w:rStyle w:val="a9"/>
                     <w:noProof/>
                   </w:rPr>
-                  <w:t>7.1</w:t>
+                  <w:t>3.1</w:t>
                 </w:r>
                 <w:r>
                   <w:rPr>
@@ -1920,7 +1576,7 @@
                     <w:rStyle w:val="a9"/>
                     <w:noProof/>
                   </w:rPr>
-                  <w:t>技术选型</w:t>
+                  <w:t>管理员功能需求</w:t>
                 </w:r>
                 <w:r>
                   <w:rPr>
@@ -1941,7 +1597,7 @@
                     <w:noProof/>
                     <w:webHidden/>
                   </w:rPr>
-                  <w:instrText xml:space="preserve"> PAGEREF _Toc476816068 \h </w:instrText>
+                  <w:instrText xml:space="preserve"> PAGEREF _Toc476816301 \h </w:instrText>
                 </w:r>
                 <w:r>
                   <w:rPr>
@@ -1961,7 +1617,337 @@
                     <w:noProof/>
                     <w:webHidden/>
                   </w:rPr>
-                  <w:t>9</w:t>
+                  <w:t>5</w:t>
+                </w:r>
+                <w:r>
+                  <w:rPr>
+                    <w:noProof/>
+                    <w:webHidden/>
+                  </w:rPr>
+                  <w:fldChar w:fldCharType="end"/>
+                </w:r>
+              </w:hyperlink>
+            </w:p>
+            <w:p>
+              <w:pPr>
+                <w:pStyle w:val="21"/>
+                <w:tabs>
+                  <w:tab w:val="right" w:leader="dot" w:pos="8296"/>
+                </w:tabs>
+                <w:ind w:left="480"/>
+                <w:rPr>
+                  <w:rFonts w:asciiTheme="minorHAnsi" w:eastAsiaTheme="minorEastAsia" w:hAnsiTheme="minorHAnsi"/>
+                  <w:noProof/>
+                  <w:sz w:val="21"/>
+                </w:rPr>
+              </w:pPr>
+              <w:hyperlink w:anchor="_Toc476816302" w:history="1">
+                <w:r>
+                  <w:rPr>
+                    <w:rStyle w:val="a9"/>
+                    <w:noProof/>
+                  </w:rPr>
+                  <w:t xml:space="preserve">3.2 </w:t>
+                </w:r>
+                <w:r>
+                  <w:rPr>
+                    <w:rStyle w:val="a9"/>
+                    <w:noProof/>
+                  </w:rPr>
+                  <w:t>教师功能需求</w:t>
+                </w:r>
+                <w:r>
+                  <w:rPr>
+                    <w:noProof/>
+                    <w:webHidden/>
+                  </w:rPr>
+                  <w:tab/>
+                </w:r>
+                <w:bookmarkStart w:id="0" w:name="_GoBack"/>
+                <w:bookmarkEnd w:id="0"/>
+                <w:r>
+                  <w:rPr>
+                    <w:noProof/>
+                    <w:webHidden/>
+                  </w:rPr>
+                  <w:fldChar w:fldCharType="begin"/>
+                </w:r>
+                <w:r>
+                  <w:rPr>
+                    <w:noProof/>
+                    <w:webHidden/>
+                  </w:rPr>
+                  <w:instrText xml:space="preserve"> PAGEREF _Toc476816302 \h </w:instrText>
+                </w:r>
+                <w:r>
+                  <w:rPr>
+                    <w:noProof/>
+                    <w:webHidden/>
+                  </w:rPr>
+                </w:r>
+                <w:r>
+                  <w:rPr>
+                    <w:noProof/>
+                    <w:webHidden/>
+                  </w:rPr>
+                  <w:fldChar w:fldCharType="separate"/>
+                </w:r>
+                <w:r>
+                  <w:rPr>
+                    <w:noProof/>
+                    <w:webHidden/>
+                  </w:rPr>
+                  <w:t>5</w:t>
+                </w:r>
+                <w:r>
+                  <w:rPr>
+                    <w:noProof/>
+                    <w:webHidden/>
+                  </w:rPr>
+                  <w:fldChar w:fldCharType="end"/>
+                </w:r>
+              </w:hyperlink>
+            </w:p>
+            <w:p>
+              <w:pPr>
+                <w:pStyle w:val="21"/>
+                <w:tabs>
+                  <w:tab w:val="right" w:leader="dot" w:pos="8296"/>
+                </w:tabs>
+                <w:ind w:left="480"/>
+                <w:rPr>
+                  <w:rFonts w:asciiTheme="minorHAnsi" w:eastAsiaTheme="minorEastAsia" w:hAnsiTheme="minorHAnsi"/>
+                  <w:noProof/>
+                  <w:sz w:val="21"/>
+                </w:rPr>
+              </w:pPr>
+              <w:hyperlink w:anchor="_Toc476816303" w:history="1">
+                <w:r>
+                  <w:rPr>
+                    <w:rStyle w:val="a9"/>
+                    <w:noProof/>
+                  </w:rPr>
+                  <w:t xml:space="preserve">3.3 </w:t>
+                </w:r>
+                <w:r>
+                  <w:rPr>
+                    <w:rStyle w:val="a9"/>
+                    <w:noProof/>
+                  </w:rPr>
+                  <w:t>学员功能需求</w:t>
+                </w:r>
+                <w:r>
+                  <w:rPr>
+                    <w:noProof/>
+                    <w:webHidden/>
+                  </w:rPr>
+                  <w:tab/>
+                </w:r>
+                <w:r>
+                  <w:rPr>
+                    <w:noProof/>
+                    <w:webHidden/>
+                  </w:rPr>
+                  <w:fldChar w:fldCharType="begin"/>
+                </w:r>
+                <w:r>
+                  <w:rPr>
+                    <w:noProof/>
+                    <w:webHidden/>
+                  </w:rPr>
+                  <w:instrText xml:space="preserve"> PAGEREF _Toc476816303 \h </w:instrText>
+                </w:r>
+                <w:r>
+                  <w:rPr>
+                    <w:noProof/>
+                    <w:webHidden/>
+                  </w:rPr>
+                </w:r>
+                <w:r>
+                  <w:rPr>
+                    <w:noProof/>
+                    <w:webHidden/>
+                  </w:rPr>
+                  <w:fldChar w:fldCharType="separate"/>
+                </w:r>
+                <w:r>
+                  <w:rPr>
+                    <w:noProof/>
+                    <w:webHidden/>
+                  </w:rPr>
+                  <w:t>5</w:t>
+                </w:r>
+                <w:r>
+                  <w:rPr>
+                    <w:noProof/>
+                    <w:webHidden/>
+                  </w:rPr>
+                  <w:fldChar w:fldCharType="end"/>
+                </w:r>
+              </w:hyperlink>
+            </w:p>
+            <w:p>
+              <w:pPr>
+                <w:pStyle w:val="11"/>
+                <w:tabs>
+                  <w:tab w:val="left" w:pos="420"/>
+                  <w:tab w:val="right" w:leader="dot" w:pos="8296"/>
+                </w:tabs>
+                <w:rPr>
+                  <w:rFonts w:asciiTheme="minorHAnsi" w:eastAsiaTheme="minorEastAsia" w:hAnsiTheme="minorHAnsi"/>
+                  <w:noProof/>
+                  <w:sz w:val="21"/>
+                </w:rPr>
+              </w:pPr>
+              <w:hyperlink w:anchor="_Toc476816304" w:history="1">
+                <w:r>
+                  <w:rPr>
+                    <w:rStyle w:val="a9"/>
+                    <w:noProof/>
+                  </w:rPr>
+                  <w:t>4.</w:t>
+                </w:r>
+                <w:r>
+                  <w:rPr>
+                    <w:rFonts w:asciiTheme="minorHAnsi" w:eastAsiaTheme="minorEastAsia" w:hAnsiTheme="minorHAnsi"/>
+                    <w:noProof/>
+                    <w:sz w:val="21"/>
+                  </w:rPr>
+                  <w:tab/>
+                </w:r>
+                <w:r>
+                  <w:rPr>
+                    <w:rStyle w:val="a9"/>
+                    <w:noProof/>
+                  </w:rPr>
+                  <w:t>业务功能框架</w:t>
+                </w:r>
+                <w:r>
+                  <w:rPr>
+                    <w:noProof/>
+                    <w:webHidden/>
+                  </w:rPr>
+                  <w:tab/>
+                </w:r>
+                <w:r>
+                  <w:rPr>
+                    <w:noProof/>
+                    <w:webHidden/>
+                  </w:rPr>
+                  <w:fldChar w:fldCharType="begin"/>
+                </w:r>
+                <w:r>
+                  <w:rPr>
+                    <w:noProof/>
+                    <w:webHidden/>
+                  </w:rPr>
+                  <w:instrText xml:space="preserve"> PAGEREF _Toc476816304 \h </w:instrText>
+                </w:r>
+                <w:r>
+                  <w:rPr>
+                    <w:noProof/>
+                    <w:webHidden/>
+                  </w:rPr>
+                </w:r>
+                <w:r>
+                  <w:rPr>
+                    <w:noProof/>
+                    <w:webHidden/>
+                  </w:rPr>
+                  <w:fldChar w:fldCharType="separate"/>
+                </w:r>
+                <w:r>
+                  <w:rPr>
+                    <w:noProof/>
+                    <w:webHidden/>
+                  </w:rPr>
+                  <w:t>6</w:t>
+                </w:r>
+                <w:r>
+                  <w:rPr>
+                    <w:noProof/>
+                    <w:webHidden/>
+                  </w:rPr>
+                  <w:fldChar w:fldCharType="end"/>
+                </w:r>
+              </w:hyperlink>
+            </w:p>
+            <w:p>
+              <w:pPr>
+                <w:pStyle w:val="11"/>
+                <w:tabs>
+                  <w:tab w:val="left" w:pos="420"/>
+                  <w:tab w:val="right" w:leader="dot" w:pos="8296"/>
+                </w:tabs>
+                <w:rPr>
+                  <w:rFonts w:asciiTheme="minorHAnsi" w:eastAsiaTheme="minorEastAsia" w:hAnsiTheme="minorHAnsi"/>
+                  <w:noProof/>
+                  <w:sz w:val="21"/>
+                </w:rPr>
+              </w:pPr>
+              <w:hyperlink w:anchor="_Toc476816305" w:history="1">
+                <w:r>
+                  <w:rPr>
+                    <w:rStyle w:val="a9"/>
+                    <w:noProof/>
+                  </w:rPr>
+                  <w:t>5.</w:t>
+                </w:r>
+                <w:r>
+                  <w:rPr>
+                    <w:rFonts w:asciiTheme="minorHAnsi" w:eastAsiaTheme="minorEastAsia" w:hAnsiTheme="minorHAnsi"/>
+                    <w:noProof/>
+                    <w:sz w:val="21"/>
+                  </w:rPr>
+                  <w:tab/>
+                </w:r>
+                <w:r>
+                  <w:rPr>
+                    <w:rStyle w:val="a9"/>
+                    <w:noProof/>
+                  </w:rPr>
+                  <w:t>项目设计</w:t>
+                </w:r>
+                <w:r>
+                  <w:rPr>
+                    <w:noProof/>
+                    <w:webHidden/>
+                  </w:rPr>
+                  <w:tab/>
+                </w:r>
+                <w:r>
+                  <w:rPr>
+                    <w:noProof/>
+                    <w:webHidden/>
+                  </w:rPr>
+                  <w:fldChar w:fldCharType="begin"/>
+                </w:r>
+                <w:r>
+                  <w:rPr>
+                    <w:noProof/>
+                    <w:webHidden/>
+                  </w:rPr>
+                  <w:instrText xml:space="preserve"> PAGEREF _Toc476816305 \h </w:instrText>
+                </w:r>
+                <w:r>
+                  <w:rPr>
+                    <w:noProof/>
+                    <w:webHidden/>
+                  </w:rPr>
+                </w:r>
+                <w:r>
+                  <w:rPr>
+                    <w:noProof/>
+                    <w:webHidden/>
+                  </w:rPr>
+                  <w:fldChar w:fldCharType="separate"/>
+                </w:r>
+                <w:r>
+                  <w:rPr>
+                    <w:noProof/>
+                    <w:webHidden/>
+                  </w:rPr>
+                  <w:t>7</w:t>
                 </w:r>
                 <w:r>
                   <w:rPr>
@@ -1986,13 +1972,13 @@
                   <w:sz w:val="21"/>
                 </w:rPr>
               </w:pPr>
-              <w:hyperlink w:anchor="_Toc476816069" w:history="1">
+              <w:hyperlink w:anchor="_Toc476816306" w:history="1">
                 <w:r>
                   <w:rPr>
                     <w:rStyle w:val="a9"/>
                     <w:noProof/>
                   </w:rPr>
-                  <w:t>7.2</w:t>
+                  <w:t>5.1</w:t>
                 </w:r>
                 <w:r>
                   <w:rPr>
@@ -2007,7 +1993,7 @@
                     <w:rStyle w:val="a9"/>
                     <w:noProof/>
                   </w:rPr>
-                  <w:t>项目结构设计</w:t>
+                  <w:t>技术选型</w:t>
                 </w:r>
                 <w:r>
                   <w:rPr>
@@ -2028,7 +2014,7 @@
                     <w:noProof/>
                     <w:webHidden/>
                   </w:rPr>
-                  <w:instrText xml:space="preserve"> PAGEREF _Toc476816069 \h </w:instrText>
+                  <w:instrText xml:space="preserve"> PAGEREF _Toc476816306 \h </w:instrText>
                 </w:r>
                 <w:r>
                   <w:rPr>
@@ -2048,7 +2034,7 @@
                     <w:noProof/>
                     <w:webHidden/>
                   </w:rPr>
-                  <w:t>9</w:t>
+                  <w:t>7</w:t>
                 </w:r>
                 <w:r>
                   <w:rPr>
@@ -2073,13 +2059,13 @@
                   <w:sz w:val="21"/>
                 </w:rPr>
               </w:pPr>
-              <w:hyperlink w:anchor="_Toc476816070" w:history="1">
+              <w:hyperlink w:anchor="_Toc476816307" w:history="1">
                 <w:r>
                   <w:rPr>
                     <w:rStyle w:val="a9"/>
                     <w:noProof/>
                   </w:rPr>
-                  <w:t>7.3</w:t>
+                  <w:t>5.2</w:t>
                 </w:r>
                 <w:r>
                   <w:rPr>
@@ -2094,6 +2080,93 @@
                     <w:rStyle w:val="a9"/>
                     <w:noProof/>
                   </w:rPr>
+                  <w:t>项目结构设计</w:t>
+                </w:r>
+                <w:r>
+                  <w:rPr>
+                    <w:noProof/>
+                    <w:webHidden/>
+                  </w:rPr>
+                  <w:tab/>
+                </w:r>
+                <w:r>
+                  <w:rPr>
+                    <w:noProof/>
+                    <w:webHidden/>
+                  </w:rPr>
+                  <w:fldChar w:fldCharType="begin"/>
+                </w:r>
+                <w:r>
+                  <w:rPr>
+                    <w:noProof/>
+                    <w:webHidden/>
+                  </w:rPr>
+                  <w:instrText xml:space="preserve"> PAGEREF _Toc476816307 \h </w:instrText>
+                </w:r>
+                <w:r>
+                  <w:rPr>
+                    <w:noProof/>
+                    <w:webHidden/>
+                  </w:rPr>
+                </w:r>
+                <w:r>
+                  <w:rPr>
+                    <w:noProof/>
+                    <w:webHidden/>
+                  </w:rPr>
+                  <w:fldChar w:fldCharType="separate"/>
+                </w:r>
+                <w:r>
+                  <w:rPr>
+                    <w:noProof/>
+                    <w:webHidden/>
+                  </w:rPr>
+                  <w:t>7</w:t>
+                </w:r>
+                <w:r>
+                  <w:rPr>
+                    <w:noProof/>
+                    <w:webHidden/>
+                  </w:rPr>
+                  <w:fldChar w:fldCharType="end"/>
+                </w:r>
+              </w:hyperlink>
+            </w:p>
+            <w:p>
+              <w:pPr>
+                <w:pStyle w:val="21"/>
+                <w:tabs>
+                  <w:tab w:val="left" w:pos="1050"/>
+                  <w:tab w:val="right" w:leader="dot" w:pos="8296"/>
+                </w:tabs>
+                <w:ind w:left="480"/>
+                <w:rPr>
+                  <w:rFonts w:asciiTheme="minorHAnsi" w:eastAsiaTheme="minorEastAsia" w:hAnsiTheme="minorHAnsi"/>
+                  <w:noProof/>
+                  <w:sz w:val="21"/>
+                </w:rPr>
+              </w:pPr>
+              <w:hyperlink w:anchor="_Toc476816308" w:history="1">
+                <w:r>
+                  <w:rPr>
+                    <w:rStyle w:val="a9"/>
+                    <w:noProof/>
+                  </w:rPr>
+                  <w:t>5.3</w:t>
+                </w:r>
+                <w:r>
+                  <w:rPr>
+                    <w:rFonts w:asciiTheme="minorHAnsi" w:eastAsiaTheme="minorEastAsia" w:hAnsiTheme="minorHAnsi"/>
+                    <w:noProof/>
+                    <w:sz w:val="21"/>
+                  </w:rPr>
+                  <w:tab/>
+                </w:r>
+                <w:r>
+                  <w:rPr>
+                    <w:rStyle w:val="a9"/>
+                    <w:noProof/>
+                  </w:rPr>
                   <w:t>数据库设计</w:t>
                 </w:r>
                 <w:r>
@@ -2115,7 +2188,7 @@
                     <w:noProof/>
                     <w:webHidden/>
                   </w:rPr>
-                  <w:instrText xml:space="preserve"> PAGEREF _Toc476816070 \h </w:instrText>
+                  <w:instrText xml:space="preserve"> PAGEREF _Toc476816308 \h </w:instrText>
                 </w:r>
                 <w:r>
                   <w:rPr>
@@ -2135,7 +2208,7 @@
                     <w:noProof/>
                     <w:webHidden/>
                   </w:rPr>
-                  <w:t>9</w:t>
+                  <w:t>7</w:t>
                 </w:r>
                 <w:r>
                   <w:rPr>
@@ -2158,7 +2231,7 @@
                   <w:sz w:val="21"/>
                 </w:rPr>
               </w:pPr>
-              <w:hyperlink w:anchor="_Toc476816071" w:history="1">
+              <w:hyperlink w:anchor="_Toc476816309" w:history="1">
                 <w:r>
                   <w:rPr>
                     <w:rStyle w:val="a9"/>
@@ -2185,7 +2258,7 @@
                     <w:noProof/>
                     <w:webHidden/>
                   </w:rPr>
-                  <w:instrText xml:space="preserve"> PAGEREF _Toc476816071 \h </w:instrText>
+                  <w:instrText xml:space="preserve"> PAGEREF _Toc476816309 \h </w:instrText>
                 </w:r>
                 <w:r>
                   <w:rPr>
@@ -2205,7 +2278,7 @@
                     <w:noProof/>
                     <w:webHidden/>
                   </w:rPr>
-                  <w:t>10</w:t>
+                  <w:t>8</w:t>
                 </w:r>
                 <w:r>
                   <w:rPr>
@@ -2253,14 +2326,14 @@
           <w:numId w:val="1"/>
         </w:numPr>
       </w:pPr>
-      <w:bookmarkStart w:id="0" w:name="_Toc476816058"/>
+      <w:bookmarkStart w:id="1" w:name="_Toc476816295"/>
       <w:r>
         <w:rPr>
           <w:rFonts w:hint="eastAsia"/>
         </w:rPr>
         <w:t>引言</w:t>
       </w:r>
-      <w:bookmarkEnd w:id="0"/>
+      <w:bookmarkEnd w:id="1"/>
     </w:p>
     <w:p>
       <w:pPr>
@@ -2270,14 +2343,14 @@
           <w:numId w:val="1"/>
         </w:numPr>
       </w:pPr>
-      <w:bookmarkStart w:id="1" w:name="_Toc476816059"/>
+      <w:bookmarkStart w:id="2" w:name="_Toc476816296"/>
       <w:r>
         <w:rPr>
           <w:rFonts w:hint="eastAsia"/>
         </w:rPr>
         <w:t>编制目的</w:t>
       </w:r>
-      <w:bookmarkEnd w:id="1"/>
+      <w:bookmarkEnd w:id="2"/>
     </w:p>
     <w:p>
       <w:pPr>
@@ -2312,14 +2385,14 @@
           <w:numId w:val="1"/>
         </w:numPr>
       </w:pPr>
-      <w:bookmarkStart w:id="2" w:name="_Toc476816060"/>
+      <w:bookmarkStart w:id="3" w:name="_Toc476816297"/>
       <w:r>
         <w:rPr>
           <w:rFonts w:hint="eastAsia"/>
         </w:rPr>
         <w:t>项目背景</w:t>
       </w:r>
-      <w:bookmarkEnd w:id="2"/>
+      <w:bookmarkEnd w:id="3"/>
     </w:p>
     <w:p>
       <w:pPr>
@@ -2346,14 +2419,14 @@
           <w:numId w:val="1"/>
         </w:numPr>
       </w:pPr>
-      <w:bookmarkStart w:id="3" w:name="_Toc476816061"/>
+      <w:bookmarkStart w:id="4" w:name="_Toc476816298"/>
       <w:r>
         <w:rPr>
           <w:rFonts w:hint="eastAsia"/>
         </w:rPr>
         <w:t>项目目标</w:t>
       </w:r>
-      <w:bookmarkEnd w:id="3"/>
+      <w:bookmarkEnd w:id="4"/>
     </w:p>
     <w:p>
       <w:pPr>
@@ -2400,15 +2473,7 @@
         <w:rPr>
           <w:rFonts w:hint="eastAsia"/>
         </w:rPr>
-        <w:t>实现各个教师评分信息的处理，展示，并对数据进行一定</w:t>
-      </w:r>
-      <w:bookmarkStart w:id="4" w:name="_GoBack"/>
-      <w:bookmarkEnd w:id="4"/>
-      <w:r>
-        <w:rPr>
-          <w:rFonts w:hint="eastAsia"/>
-        </w:rPr>
-        <w:t>的处理</w:t>
+        <w:t>实现各个教师评分信息的处理，展示，并对数据进行一定的处理</w:t>
       </w:r>
     </w:p>
     <w:p>
@@ -2429,7 +2494,7 @@
           <w:numId w:val="1"/>
         </w:numPr>
       </w:pPr>
-      <w:bookmarkStart w:id="5" w:name="_Toc476816062"/>
+      <w:bookmarkStart w:id="5" w:name="_Toc476816299"/>
       <w:r>
         <w:rPr>
           <w:rFonts w:hint="eastAsia"/>
@@ -2609,7 +2674,7 @@
           <w:numId w:val="1"/>
         </w:numPr>
       </w:pPr>
-      <w:bookmarkStart w:id="6" w:name="_Toc476816063"/>
+      <w:bookmarkStart w:id="6" w:name="_Toc476816300"/>
       <w:r>
         <w:rPr>
           <w:rFonts w:hint="eastAsia"/>
@@ -2617,6 +2682,73 @@
         <w:t>业务需求分析</w:t>
       </w:r>
       <w:bookmarkEnd w:id="6"/>
+    </w:p>
+    <w:p>
+      <w:pPr>
+        <w:pStyle w:val="2"/>
+        <w:numPr>
+          <w:ilvl w:val="1"/>
+          <w:numId w:val="1"/>
+        </w:numPr>
+      </w:pPr>
+      <w:bookmarkStart w:id="7" w:name="_Toc476816301"/>
+      <w:r>
+        <w:rPr>
+          <w:rFonts w:hint="eastAsia"/>
+        </w:rPr>
+        <w:t>管理员功能需求</w:t>
+      </w:r>
+      <w:bookmarkEnd w:id="7"/>
+    </w:p>
+    <w:p>
+      <w:pPr>
+        <w:pStyle w:val="2"/>
+        <w:rPr>
+          <w:rFonts w:hint="eastAsia"/>
+        </w:rPr>
+      </w:pPr>
+      <w:bookmarkStart w:id="8" w:name="_Toc476816302"/>
+      <w:r>
+        <w:rPr>
+          <w:rFonts w:hint="eastAsia"/>
+        </w:rPr>
+        <w:t>3.2</w:t>
+      </w:r>
+      <w:r>
+        <w:t xml:space="preserve"> </w:t>
+      </w:r>
+      <w:r>
+        <w:rPr>
+          <w:rFonts w:hint="eastAsia"/>
+        </w:rPr>
+        <w:t>教师功能需求</w:t>
+      </w:r>
+      <w:bookmarkEnd w:id="8"/>
+    </w:p>
+    <w:p>
+      <w:pPr>
+        <w:pStyle w:val="2"/>
+        <w:rPr>
+          <w:rFonts w:hint="eastAsia"/>
+        </w:rPr>
+      </w:pPr>
+      <w:bookmarkStart w:id="9" w:name="_Toc476816303"/>
+      <w:r>
+        <w:rPr>
+          <w:rFonts w:hint="eastAsia"/>
+        </w:rPr>
+        <w:t>3.3</w:t>
+      </w:r>
+      <w:r>
+        <w:t xml:space="preserve"> </w:t>
+      </w:r>
+      <w:r>
+        <w:rPr>
+          <w:rFonts w:hint="eastAsia"/>
+        </w:rPr>
+        <w:t>学员功能需求</w:t>
+      </w:r>
+      <w:bookmarkEnd w:id="9"/>
     </w:p>
     <w:p>
       <w:pPr>
@@ -2636,14 +2768,14 @@
           <w:numId w:val="1"/>
         </w:numPr>
       </w:pPr>
-      <w:bookmarkStart w:id="7" w:name="_Toc476816064"/>
+      <w:bookmarkStart w:id="10" w:name="_Toc476816304"/>
       <w:r>
         <w:rPr>
           <w:rFonts w:hint="eastAsia"/>
         </w:rPr>
         <w:t>业务功能框架</w:t>
       </w:r>
-      <w:bookmarkEnd w:id="7"/>
+      <w:bookmarkEnd w:id="10"/>
     </w:p>
     <w:p>
       <w:pPr>
@@ -2663,68 +2795,14 @@
           <w:numId w:val="1"/>
         </w:numPr>
       </w:pPr>
-      <w:bookmarkStart w:id="8" w:name="_Toc476816065"/>
-      <w:r>
-        <w:rPr>
-          <w:rFonts w:hint="eastAsia"/>
-        </w:rPr>
-        <w:t>管理员功能需求</w:t>
-      </w:r>
-      <w:bookmarkEnd w:id="8"/>
-    </w:p>
-    <w:p>
-      <w:pPr>
-        <w:widowControl/>
-        <w:jc w:val="left"/>
-      </w:pPr>
-      <w:r>
-        <w:br w:type="page"/>
-      </w:r>
-    </w:p>
-    <w:p/>
-    <w:p>
-      <w:pPr>
-        <w:pStyle w:val="1"/>
-        <w:numPr>
-          <w:ilvl w:val="0"/>
-          <w:numId w:val="1"/>
-        </w:numPr>
-      </w:pPr>
-      <w:bookmarkStart w:id="9" w:name="_Toc476816066"/>
-      <w:r>
-        <w:rPr>
-          <w:rFonts w:hint="eastAsia"/>
-        </w:rPr>
-        <w:t>普通用户功能需求</w:t>
-      </w:r>
-      <w:bookmarkEnd w:id="9"/>
-    </w:p>
-    <w:p>
-      <w:pPr>
-        <w:widowControl/>
-        <w:jc w:val="left"/>
-      </w:pPr>
-      <w:r>
-        <w:br w:type="page"/>
-      </w:r>
-    </w:p>
-    <w:p/>
-    <w:p>
-      <w:pPr>
-        <w:pStyle w:val="1"/>
-        <w:numPr>
-          <w:ilvl w:val="0"/>
-          <w:numId w:val="1"/>
-        </w:numPr>
-      </w:pPr>
-      <w:bookmarkStart w:id="10" w:name="_Toc476816067"/>
+      <w:bookmarkStart w:id="11" w:name="_Toc476816305"/>
       <w:r>
         <w:rPr>
           <w:rFonts w:hint="eastAsia"/>
         </w:rPr>
         <w:t>项目设计</w:t>
       </w:r>
-      <w:bookmarkEnd w:id="10"/>
+      <w:bookmarkEnd w:id="11"/>
     </w:p>
     <w:p>
       <w:pPr>
@@ -2734,14 +2812,14 @@
           <w:numId w:val="1"/>
         </w:numPr>
       </w:pPr>
-      <w:bookmarkStart w:id="11" w:name="_Toc476816068"/>
+      <w:bookmarkStart w:id="12" w:name="_Toc476816306"/>
       <w:r>
         <w:rPr>
           <w:rFonts w:hint="eastAsia"/>
         </w:rPr>
         <w:t>技术选型</w:t>
       </w:r>
-      <w:bookmarkEnd w:id="11"/>
+      <w:bookmarkEnd w:id="12"/>
     </w:p>
     <w:p>
       <w:pPr>
@@ -2751,14 +2829,14 @@
           <w:numId w:val="1"/>
         </w:numPr>
       </w:pPr>
-      <w:bookmarkStart w:id="12" w:name="_Toc476816069"/>
+      <w:bookmarkStart w:id="13" w:name="_Toc476816307"/>
       <w:r>
         <w:rPr>
           <w:rFonts w:hint="eastAsia"/>
         </w:rPr>
         <w:t>项目结构设计</w:t>
       </w:r>
-      <w:bookmarkEnd w:id="12"/>
+      <w:bookmarkEnd w:id="13"/>
     </w:p>
     <w:p>
       <w:pPr>
@@ -2768,14 +2846,14 @@
           <w:numId w:val="1"/>
         </w:numPr>
       </w:pPr>
-      <w:bookmarkStart w:id="13" w:name="_Toc476816070"/>
+      <w:bookmarkStart w:id="14" w:name="_Toc476816308"/>
       <w:r>
         <w:rPr>
           <w:rFonts w:hint="eastAsia"/>
         </w:rPr>
         <w:t>数据库设计</w:t>
       </w:r>
-      <w:bookmarkEnd w:id="13"/>
+      <w:bookmarkEnd w:id="14"/>
     </w:p>
     <w:p>
       <w:pPr>
@@ -2791,14 +2869,14 @@
       <w:pPr>
         <w:pStyle w:val="1"/>
       </w:pPr>
-      <w:bookmarkStart w:id="14" w:name="_Toc476816071"/>
+      <w:bookmarkStart w:id="15" w:name="_Toc476816309"/>
       <w:r>
         <w:rPr>
           <w:rFonts w:hint="eastAsia"/>
         </w:rPr>
         <w:t>附录</w:t>
       </w:r>
-      <w:bookmarkEnd w:id="14"/>
+      <w:bookmarkEnd w:id="15"/>
     </w:p>
     <w:sectPr>
       <w:pgSz w:w="11906" w:h="16838"/>
@@ -4199,7 +4277,7 @@
 </file>
 
 <file path=customXml/itemProps2.xml><?xml version="1.0" encoding="utf-8"?>
-<ds:datastoreItem xmlns:ds="http://schemas.openxmlformats.org/officeDocument/2006/customXml" ds:itemID="{17A921DC-EBF4-4B6C-926A-B46FAF46B5CD}">
+<ds:datastoreItem xmlns:ds="http://schemas.openxmlformats.org/officeDocument/2006/customXml" ds:itemID="{10C0F3B6-2054-4E3F-863D-421690026127}">
   <ds:schemaRefs>
     <ds:schemaRef ds:uri="http://schemas.openxmlformats.org/officeDocument/2006/bibliography"/>
   </ds:schemaRefs>

--- a/new/瑞才教育在线评教系统需求规格说明书.docx
+++ b/new/瑞才教育在线评教系统需求规格说明书.docx
@@ -1035,7 +1035,7 @@
               <w:r>
                 <w:fldChar w:fldCharType="separate"/>
               </w:r>
-              <w:hyperlink w:anchor="_Toc476816295" w:history="1">
+              <w:hyperlink w:anchor="_Toc476817956" w:history="1">
                 <w:r>
                   <w:rPr>
                     <w:rStyle w:val="a9"/>
@@ -1077,7 +1077,7 @@
                     <w:noProof/>
                     <w:webHidden/>
                   </w:rPr>
-                  <w:instrText xml:space="preserve"> PAGEREF _Toc476816295 \h </w:instrText>
+                  <w:instrText xml:space="preserve"> PAGEREF _Toc476817956 \h </w:instrText>
                 </w:r>
                 <w:r>
                   <w:rPr>
@@ -1122,7 +1122,7 @@
                   <w:sz w:val="21"/>
                 </w:rPr>
               </w:pPr>
-              <w:hyperlink w:anchor="_Toc476816296" w:history="1">
+              <w:hyperlink w:anchor="_Toc476817957" w:history="1">
                 <w:r>
                   <w:rPr>
                     <w:rStyle w:val="a9"/>
@@ -1164,7 +1164,7 @@
                     <w:noProof/>
                     <w:webHidden/>
                   </w:rPr>
-                  <w:instrText xml:space="preserve"> PAGEREF _Toc476816296 \h </w:instrText>
+                  <w:instrText xml:space="preserve"> PAGEREF _Toc476817957 \h </w:instrText>
                 </w:r>
                 <w:r>
                   <w:rPr>
@@ -1209,7 +1209,7 @@
                   <w:sz w:val="21"/>
                 </w:rPr>
               </w:pPr>
-              <w:hyperlink w:anchor="_Toc476816297" w:history="1">
+              <w:hyperlink w:anchor="_Toc476817958" w:history="1">
                 <w:r>
                   <w:rPr>
                     <w:rStyle w:val="a9"/>
@@ -1251,7 +1251,7 @@
                     <w:noProof/>
                     <w:webHidden/>
                   </w:rPr>
-                  <w:instrText xml:space="preserve"> PAGEREF _Toc476816297 \h </w:instrText>
+                  <w:instrText xml:space="preserve"> PAGEREF _Toc476817958 \h </w:instrText>
                 </w:r>
                 <w:r>
                   <w:rPr>
@@ -1296,7 +1296,7 @@
                   <w:sz w:val="21"/>
                 </w:rPr>
               </w:pPr>
-              <w:hyperlink w:anchor="_Toc476816298" w:history="1">
+              <w:hyperlink w:anchor="_Toc476817959" w:history="1">
                 <w:r>
                   <w:rPr>
                     <w:rStyle w:val="a9"/>
@@ -1338,7 +1338,7 @@
                     <w:noProof/>
                     <w:webHidden/>
                   </w:rPr>
-                  <w:instrText xml:space="preserve"> PAGEREF _Toc476816298 \h </w:instrText>
+                  <w:instrText xml:space="preserve"> PAGEREF _Toc476817959 \h </w:instrText>
                 </w:r>
                 <w:r>
                   <w:rPr>
@@ -1382,7 +1382,7 @@
                   <w:sz w:val="21"/>
                 </w:rPr>
               </w:pPr>
-              <w:hyperlink w:anchor="_Toc476816299" w:history="1">
+              <w:hyperlink w:anchor="_Toc476817960" w:history="1">
                 <w:r>
                   <w:rPr>
                     <w:rStyle w:val="a9"/>
@@ -1424,7 +1424,7 @@
                     <w:noProof/>
                     <w:webHidden/>
                   </w:rPr>
-                  <w:instrText xml:space="preserve"> PAGEREF _Toc476816299 \h </w:instrText>
+                  <w:instrText xml:space="preserve"> PAGEREF _Toc476817960 \h </w:instrText>
                 </w:r>
                 <w:r>
                   <w:rPr>
@@ -1468,7 +1468,7 @@
                   <w:sz w:val="21"/>
                 </w:rPr>
               </w:pPr>
-              <w:hyperlink w:anchor="_Toc476816300" w:history="1">
+              <w:hyperlink w:anchor="_Toc476817961" w:history="1">
                 <w:r>
                   <w:rPr>
                     <w:rStyle w:val="a9"/>
@@ -1510,7 +1510,7 @@
                     <w:noProof/>
                     <w:webHidden/>
                   </w:rPr>
-                  <w:instrText xml:space="preserve"> PAGEREF _Toc476816300 \h </w:instrText>
+                  <w:instrText xml:space="preserve"> PAGEREF _Toc476817961 \h </w:instrText>
                 </w:r>
                 <w:r>
                   <w:rPr>
@@ -1555,7 +1555,7 @@
                   <w:sz w:val="21"/>
                 </w:rPr>
               </w:pPr>
-              <w:hyperlink w:anchor="_Toc476816301" w:history="1">
+              <w:hyperlink w:anchor="_Toc476817962" w:history="1">
                 <w:r>
                   <w:rPr>
                     <w:rStyle w:val="a9"/>
@@ -1597,7 +1597,7 @@
                     <w:noProof/>
                     <w:webHidden/>
                   </w:rPr>
-                  <w:instrText xml:space="preserve"> PAGEREF _Toc476816301 \h </w:instrText>
+                  <w:instrText xml:space="preserve"> PAGEREF _Toc476817962 \h </w:instrText>
                 </w:r>
                 <w:r>
                   <w:rPr>
@@ -1618,6 +1618,338 @@
                     <w:webHidden/>
                   </w:rPr>
                   <w:t>5</w:t>
+                </w:r>
+                <w:r>
+                  <w:rPr>
+                    <w:noProof/>
+                    <w:webHidden/>
+                  </w:rPr>
+                  <w:fldChar w:fldCharType="end"/>
+                </w:r>
+              </w:hyperlink>
+            </w:p>
+            <w:p>
+              <w:pPr>
+                <w:pStyle w:val="31"/>
+                <w:tabs>
+                  <w:tab w:val="left" w:pos="1680"/>
+                  <w:tab w:val="right" w:leader="dot" w:pos="8296"/>
+                </w:tabs>
+                <w:ind w:left="960"/>
+                <w:rPr>
+                  <w:noProof/>
+                </w:rPr>
+              </w:pPr>
+              <w:hyperlink w:anchor="_Toc476817963" w:history="1">
+                <w:r>
+                  <w:rPr>
+                    <w:rStyle w:val="a9"/>
+                    <w:noProof/>
+                  </w:rPr>
+                  <w:t>3.1.1</w:t>
+                </w:r>
+                <w:r>
+                  <w:rPr>
+                    <w:noProof/>
+                  </w:rPr>
+                  <w:tab/>
+                </w:r>
+                <w:r>
+                  <w:rPr>
+                    <w:rStyle w:val="a9"/>
+                    <w:noProof/>
+                  </w:rPr>
+                  <w:t>学生管理</w:t>
+                </w:r>
+                <w:r>
+                  <w:rPr>
+                    <w:noProof/>
+                    <w:webHidden/>
+                  </w:rPr>
+                  <w:tab/>
+                </w:r>
+                <w:r>
+                  <w:rPr>
+                    <w:noProof/>
+                    <w:webHidden/>
+                  </w:rPr>
+                  <w:fldChar w:fldCharType="begin"/>
+                </w:r>
+                <w:r>
+                  <w:rPr>
+                    <w:noProof/>
+                    <w:webHidden/>
+                  </w:rPr>
+                  <w:instrText xml:space="preserve"> PAGEREF _Toc476817963 \h </w:instrText>
+                </w:r>
+                <w:r>
+                  <w:rPr>
+                    <w:noProof/>
+                    <w:webHidden/>
+                  </w:rPr>
+                </w:r>
+                <w:r>
+                  <w:rPr>
+                    <w:noProof/>
+                    <w:webHidden/>
+                  </w:rPr>
+                  <w:fldChar w:fldCharType="separate"/>
+                </w:r>
+                <w:r>
+                  <w:rPr>
+                    <w:noProof/>
+                    <w:webHidden/>
+                  </w:rPr>
+                  <w:t>5</w:t>
+                </w:r>
+                <w:r>
+                  <w:rPr>
+                    <w:noProof/>
+                    <w:webHidden/>
+                  </w:rPr>
+                  <w:fldChar w:fldCharType="end"/>
+                </w:r>
+              </w:hyperlink>
+            </w:p>
+            <w:p>
+              <w:pPr>
+                <w:pStyle w:val="31"/>
+                <w:tabs>
+                  <w:tab w:val="left" w:pos="1680"/>
+                  <w:tab w:val="right" w:leader="dot" w:pos="8296"/>
+                </w:tabs>
+                <w:ind w:left="960"/>
+                <w:rPr>
+                  <w:noProof/>
+                </w:rPr>
+              </w:pPr>
+              <w:hyperlink w:anchor="_Toc476817964" w:history="1">
+                <w:r>
+                  <w:rPr>
+                    <w:rStyle w:val="a9"/>
+                    <w:noProof/>
+                  </w:rPr>
+                  <w:t>3.1.2</w:t>
+                </w:r>
+                <w:r>
+                  <w:rPr>
+                    <w:noProof/>
+                  </w:rPr>
+                  <w:tab/>
+                </w:r>
+                <w:r>
+                  <w:rPr>
+                    <w:rStyle w:val="a9"/>
+                    <w:noProof/>
+                  </w:rPr>
+                  <w:t>教师管理</w:t>
+                </w:r>
+                <w:r>
+                  <w:rPr>
+                    <w:noProof/>
+                    <w:webHidden/>
+                  </w:rPr>
+                  <w:tab/>
+                </w:r>
+                <w:r>
+                  <w:rPr>
+                    <w:noProof/>
+                    <w:webHidden/>
+                  </w:rPr>
+                  <w:fldChar w:fldCharType="begin"/>
+                </w:r>
+                <w:r>
+                  <w:rPr>
+                    <w:noProof/>
+                    <w:webHidden/>
+                  </w:rPr>
+                  <w:instrText xml:space="preserve"> PAGEREF _Toc476817964 \h </w:instrText>
+                </w:r>
+                <w:r>
+                  <w:rPr>
+                    <w:noProof/>
+                    <w:webHidden/>
+                  </w:rPr>
+                </w:r>
+                <w:r>
+                  <w:rPr>
+                    <w:noProof/>
+                    <w:webHidden/>
+                  </w:rPr>
+                  <w:fldChar w:fldCharType="separate"/>
+                </w:r>
+                <w:r>
+                  <w:rPr>
+                    <w:noProof/>
+                    <w:webHidden/>
+                  </w:rPr>
+                  <w:t>5</w:t>
+                </w:r>
+                <w:r>
+                  <w:rPr>
+                    <w:noProof/>
+                    <w:webHidden/>
+                  </w:rPr>
+                  <w:fldChar w:fldCharType="end"/>
+                </w:r>
+              </w:hyperlink>
+            </w:p>
+            <w:p>
+              <w:pPr>
+                <w:pStyle w:val="31"/>
+                <w:tabs>
+                  <w:tab w:val="left" w:pos="1680"/>
+                  <w:tab w:val="right" w:leader="dot" w:pos="8296"/>
+                </w:tabs>
+                <w:ind w:left="960"/>
+                <w:rPr>
+                  <w:noProof/>
+                </w:rPr>
+              </w:pPr>
+              <w:hyperlink w:anchor="_Toc476817965" w:history="1">
+                <w:r>
+                  <w:rPr>
+                    <w:rStyle w:val="a9"/>
+                    <w:noProof/>
+                  </w:rPr>
+                  <w:t>3.1.3</w:t>
+                </w:r>
+                <w:r>
+                  <w:rPr>
+                    <w:noProof/>
+                  </w:rPr>
+                  <w:tab/>
+                </w:r>
+                <w:r>
+                  <w:rPr>
+                    <w:rStyle w:val="a9"/>
+                    <w:noProof/>
+                  </w:rPr>
+                  <w:t>评分留言管理</w:t>
+                </w:r>
+                <w:r>
+                  <w:rPr>
+                    <w:noProof/>
+                    <w:webHidden/>
+                  </w:rPr>
+                  <w:tab/>
+                </w:r>
+                <w:r>
+                  <w:rPr>
+                    <w:noProof/>
+                    <w:webHidden/>
+                  </w:rPr>
+                  <w:fldChar w:fldCharType="begin"/>
+                </w:r>
+                <w:r>
+                  <w:rPr>
+                    <w:noProof/>
+                    <w:webHidden/>
+                  </w:rPr>
+                  <w:instrText xml:space="preserve"> PAGEREF _Toc476817965 \h </w:instrText>
+                </w:r>
+                <w:r>
+                  <w:rPr>
+                    <w:noProof/>
+                    <w:webHidden/>
+                  </w:rPr>
+                </w:r>
+                <w:r>
+                  <w:rPr>
+                    <w:noProof/>
+                    <w:webHidden/>
+                  </w:rPr>
+                  <w:fldChar w:fldCharType="separate"/>
+                </w:r>
+                <w:r>
+                  <w:rPr>
+                    <w:noProof/>
+                    <w:webHidden/>
+                  </w:rPr>
+                  <w:t>5</w:t>
+                </w:r>
+                <w:r>
+                  <w:rPr>
+                    <w:noProof/>
+                    <w:webHidden/>
+                  </w:rPr>
+                  <w:fldChar w:fldCharType="end"/>
+                </w:r>
+              </w:hyperlink>
+            </w:p>
+            <w:p>
+              <w:pPr>
+                <w:pStyle w:val="31"/>
+                <w:tabs>
+                  <w:tab w:val="left" w:pos="1680"/>
+                  <w:tab w:val="right" w:leader="dot" w:pos="8296"/>
+                </w:tabs>
+                <w:ind w:left="960"/>
+                <w:rPr>
+                  <w:noProof/>
+                </w:rPr>
+              </w:pPr>
+              <w:hyperlink w:anchor="_Toc476817966" w:history="1">
+                <w:r>
+                  <w:rPr>
+                    <w:rStyle w:val="a9"/>
+                    <w:noProof/>
+                  </w:rPr>
+                  <w:t>3.1.4</w:t>
+                </w:r>
+                <w:r>
+                  <w:rPr>
+                    <w:noProof/>
+                  </w:rPr>
+                  <w:tab/>
+                </w:r>
+                <w:r>
+                  <w:rPr>
+                    <w:rStyle w:val="a9"/>
+                    <w:noProof/>
+                  </w:rPr>
+                  <w:t>班级管理</w:t>
+                </w:r>
+                <w:r>
+                  <w:rPr>
+                    <w:noProof/>
+                    <w:webHidden/>
+                  </w:rPr>
+                  <w:tab/>
+                </w:r>
+                <w:r>
+                  <w:rPr>
+                    <w:noProof/>
+                    <w:webHidden/>
+                  </w:rPr>
+                  <w:fldChar w:fldCharType="begin"/>
+                </w:r>
+                <w:r>
+                  <w:rPr>
+                    <w:noProof/>
+                    <w:webHidden/>
+                  </w:rPr>
+                  <w:instrText xml:space="preserve"> PAGEREF _Toc476817966 \h </w:instrText>
+                </w:r>
+                <w:r>
+                  <w:rPr>
+                    <w:noProof/>
+                    <w:webHidden/>
+                  </w:rPr>
+                </w:r>
+                <w:r>
+                  <w:rPr>
+                    <w:noProof/>
+                    <w:webHidden/>
+                  </w:rPr>
+                  <w:fldChar w:fldCharType="separate"/>
+                </w:r>
+                <w:r>
+                  <w:rPr>
+                    <w:noProof/>
+                    <w:webHidden/>
+                  </w:rPr>
+                  <w:t>6</w:t>
                 </w:r>
                 <w:r>
                   <w:rPr>
@@ -1641,7 +1973,7 @@
                   <w:sz w:val="21"/>
                 </w:rPr>
               </w:pPr>
-              <w:hyperlink w:anchor="_Toc476816302" w:history="1">
+              <w:hyperlink w:anchor="_Toc476817967" w:history="1">
                 <w:r>
                   <w:rPr>
                     <w:rStyle w:val="a9"/>
@@ -1663,8 +1995,6 @@
                   </w:rPr>
                   <w:tab/>
                 </w:r>
-                <w:bookmarkStart w:id="0" w:name="_GoBack"/>
-                <w:bookmarkEnd w:id="0"/>
                 <w:r>
                   <w:rPr>
                     <w:noProof/>
@@ -1677,7 +2007,7 @@
                     <w:noProof/>
                     <w:webHidden/>
                   </w:rPr>
-                  <w:instrText xml:space="preserve"> PAGEREF _Toc476816302 \h </w:instrText>
+                  <w:instrText xml:space="preserve"> PAGEREF _Toc476817967 \h </w:instrText>
                 </w:r>
                 <w:r>
                   <w:rPr>
@@ -1697,7 +2027,7 @@
                     <w:noProof/>
                     <w:webHidden/>
                   </w:rPr>
-                  <w:t>5</w:t>
+                  <w:t>6</w:t>
                 </w:r>
                 <w:r>
                   <w:rPr>
@@ -1721,7 +2051,7 @@
                   <w:sz w:val="21"/>
                 </w:rPr>
               </w:pPr>
-              <w:hyperlink w:anchor="_Toc476816303" w:history="1">
+              <w:hyperlink w:anchor="_Toc476817968" w:history="1">
                 <w:r>
                   <w:rPr>
                     <w:rStyle w:val="a9"/>
@@ -1755,7 +2085,7 @@
                     <w:noProof/>
                     <w:webHidden/>
                   </w:rPr>
-                  <w:instrText xml:space="preserve"> PAGEREF _Toc476816303 \h </w:instrText>
+                  <w:instrText xml:space="preserve"> PAGEREF _Toc476817968 \h </w:instrText>
                 </w:r>
                 <w:r>
                   <w:rPr>
@@ -1775,7 +2105,235 @@
                     <w:noProof/>
                     <w:webHidden/>
                   </w:rPr>
-                  <w:t>5</w:t>
+                  <w:t>6</w:t>
+                </w:r>
+                <w:r>
+                  <w:rPr>
+                    <w:noProof/>
+                    <w:webHidden/>
+                  </w:rPr>
+                  <w:fldChar w:fldCharType="end"/>
+                </w:r>
+              </w:hyperlink>
+            </w:p>
+            <w:p>
+              <w:pPr>
+                <w:pStyle w:val="31"/>
+                <w:tabs>
+                  <w:tab w:val="right" w:leader="dot" w:pos="8296"/>
+                </w:tabs>
+                <w:ind w:left="960"/>
+                <w:rPr>
+                  <w:noProof/>
+                </w:rPr>
+              </w:pPr>
+              <w:hyperlink w:anchor="_Toc476817969" w:history="1">
+                <w:r>
+                  <w:rPr>
+                    <w:rStyle w:val="a9"/>
+                    <w:noProof/>
+                  </w:rPr>
+                  <w:t xml:space="preserve">3.3.1 </w:t>
+                </w:r>
+                <w:r>
+                  <w:rPr>
+                    <w:rStyle w:val="a9"/>
+                    <w:noProof/>
+                  </w:rPr>
+                  <w:t>评价老师选取</w:t>
+                </w:r>
+                <w:r>
+                  <w:rPr>
+                    <w:noProof/>
+                    <w:webHidden/>
+                  </w:rPr>
+                  <w:tab/>
+                </w:r>
+                <w:r>
+                  <w:rPr>
+                    <w:noProof/>
+                    <w:webHidden/>
+                  </w:rPr>
+                  <w:fldChar w:fldCharType="begin"/>
+                </w:r>
+                <w:r>
+                  <w:rPr>
+                    <w:noProof/>
+                    <w:webHidden/>
+                  </w:rPr>
+                  <w:instrText xml:space="preserve"> PAGEREF _Toc476817969 \h </w:instrText>
+                </w:r>
+                <w:r>
+                  <w:rPr>
+                    <w:noProof/>
+                    <w:webHidden/>
+                  </w:rPr>
+                </w:r>
+                <w:r>
+                  <w:rPr>
+                    <w:noProof/>
+                    <w:webHidden/>
+                  </w:rPr>
+                  <w:fldChar w:fldCharType="separate"/>
+                </w:r>
+                <w:r>
+                  <w:rPr>
+                    <w:noProof/>
+                    <w:webHidden/>
+                  </w:rPr>
+                  <w:t>6</w:t>
+                </w:r>
+                <w:r>
+                  <w:rPr>
+                    <w:noProof/>
+                    <w:webHidden/>
+                  </w:rPr>
+                  <w:fldChar w:fldCharType="end"/>
+                </w:r>
+              </w:hyperlink>
+            </w:p>
+            <w:p>
+              <w:pPr>
+                <w:pStyle w:val="31"/>
+                <w:tabs>
+                  <w:tab w:val="right" w:leader="dot" w:pos="8296"/>
+                </w:tabs>
+                <w:ind w:left="960"/>
+                <w:rPr>
+                  <w:noProof/>
+                </w:rPr>
+              </w:pPr>
+              <w:hyperlink w:anchor="_Toc476817970" w:history="1">
+                <w:r>
+                  <w:rPr>
+                    <w:rStyle w:val="a9"/>
+                    <w:noProof/>
+                  </w:rPr>
+                  <w:t xml:space="preserve">3.3.2 </w:t>
+                </w:r>
+                <w:r>
+                  <w:rPr>
+                    <w:rStyle w:val="a9"/>
+                    <w:noProof/>
+                  </w:rPr>
+                  <w:t>对老师授课质量进行评价</w:t>
+                </w:r>
+                <w:r>
+                  <w:rPr>
+                    <w:noProof/>
+                    <w:webHidden/>
+                  </w:rPr>
+                  <w:tab/>
+                </w:r>
+                <w:r>
+                  <w:rPr>
+                    <w:noProof/>
+                    <w:webHidden/>
+                  </w:rPr>
+                  <w:fldChar w:fldCharType="begin"/>
+                </w:r>
+                <w:r>
+                  <w:rPr>
+                    <w:noProof/>
+                    <w:webHidden/>
+                  </w:rPr>
+                  <w:instrText xml:space="preserve"> PAGEREF _Toc476817970 \h </w:instrText>
+                </w:r>
+                <w:r>
+                  <w:rPr>
+                    <w:noProof/>
+                    <w:webHidden/>
+                  </w:rPr>
+                </w:r>
+                <w:r>
+                  <w:rPr>
+                    <w:noProof/>
+                    <w:webHidden/>
+                  </w:rPr>
+                  <w:fldChar w:fldCharType="separate"/>
+                </w:r>
+                <w:r>
+                  <w:rPr>
+                    <w:noProof/>
+                    <w:webHidden/>
+                  </w:rPr>
+                  <w:t>7</w:t>
+                </w:r>
+                <w:r>
+                  <w:rPr>
+                    <w:noProof/>
+                    <w:webHidden/>
+                  </w:rPr>
+                  <w:fldChar w:fldCharType="end"/>
+                </w:r>
+              </w:hyperlink>
+            </w:p>
+            <w:p>
+              <w:pPr>
+                <w:pStyle w:val="31"/>
+                <w:tabs>
+                  <w:tab w:val="right" w:leader="dot" w:pos="8296"/>
+                </w:tabs>
+                <w:ind w:left="960"/>
+                <w:rPr>
+                  <w:noProof/>
+                </w:rPr>
+              </w:pPr>
+              <w:hyperlink w:anchor="_Toc476817971" w:history="1">
+                <w:r>
+                  <w:rPr>
+                    <w:rStyle w:val="a9"/>
+                    <w:noProof/>
+                  </w:rPr>
+                  <w:t xml:space="preserve">3.3.3 </w:t>
+                </w:r>
+                <w:r>
+                  <w:rPr>
+                    <w:rStyle w:val="a9"/>
+                    <w:noProof/>
+                  </w:rPr>
+                  <w:t>查看评价历史纪录</w:t>
+                </w:r>
+                <w:r>
+                  <w:rPr>
+                    <w:noProof/>
+                    <w:webHidden/>
+                  </w:rPr>
+                  <w:tab/>
+                </w:r>
+                <w:r>
+                  <w:rPr>
+                    <w:noProof/>
+                    <w:webHidden/>
+                  </w:rPr>
+                  <w:fldChar w:fldCharType="begin"/>
+                </w:r>
+                <w:r>
+                  <w:rPr>
+                    <w:noProof/>
+                    <w:webHidden/>
+                  </w:rPr>
+                  <w:instrText xml:space="preserve"> PAGEREF _Toc476817971 \h </w:instrText>
+                </w:r>
+                <w:r>
+                  <w:rPr>
+                    <w:noProof/>
+                    <w:webHidden/>
+                  </w:rPr>
+                </w:r>
+                <w:r>
+                  <w:rPr>
+                    <w:noProof/>
+                    <w:webHidden/>
+                  </w:rPr>
+                  <w:fldChar w:fldCharType="separate"/>
+                </w:r>
+                <w:r>
+                  <w:rPr>
+                    <w:noProof/>
+                    <w:webHidden/>
+                  </w:rPr>
+                  <w:t>7</w:t>
                 </w:r>
                 <w:r>
                   <w:rPr>
@@ -1799,7 +2357,7 @@
                   <w:sz w:val="21"/>
                 </w:rPr>
               </w:pPr>
-              <w:hyperlink w:anchor="_Toc476816304" w:history="1">
+              <w:hyperlink w:anchor="_Toc476817972" w:history="1">
                 <w:r>
                   <w:rPr>
                     <w:rStyle w:val="a9"/>
@@ -1841,7 +2399,7 @@
                     <w:noProof/>
                     <w:webHidden/>
                   </w:rPr>
-                  <w:instrText xml:space="preserve"> PAGEREF _Toc476816304 \h </w:instrText>
+                  <w:instrText xml:space="preserve"> PAGEREF _Toc476817972 \h </w:instrText>
                 </w:r>
                 <w:r>
                   <w:rPr>
@@ -1861,7 +2419,7 @@
                     <w:noProof/>
                     <w:webHidden/>
                   </w:rPr>
-                  <w:t>6</w:t>
+                  <w:t>8</w:t>
                 </w:r>
                 <w:r>
                   <w:rPr>
@@ -1885,7 +2443,7 @@
                   <w:sz w:val="21"/>
                 </w:rPr>
               </w:pPr>
-              <w:hyperlink w:anchor="_Toc476816305" w:history="1">
+              <w:hyperlink w:anchor="_Toc476817973" w:history="1">
                 <w:r>
                   <w:rPr>
                     <w:rStyle w:val="a9"/>
@@ -1927,7 +2485,7 @@
                     <w:noProof/>
                     <w:webHidden/>
                   </w:rPr>
-                  <w:instrText xml:space="preserve"> PAGEREF _Toc476816305 \h </w:instrText>
+                  <w:instrText xml:space="preserve"> PAGEREF _Toc476817973 \h </w:instrText>
                 </w:r>
                 <w:r>
                   <w:rPr>
@@ -1947,7 +2505,7 @@
                     <w:noProof/>
                     <w:webHidden/>
                   </w:rPr>
-                  <w:t>7</w:t>
+                  <w:t>9</w:t>
                 </w:r>
                 <w:r>
                   <w:rPr>
@@ -1972,7 +2530,7 @@
                   <w:sz w:val="21"/>
                 </w:rPr>
               </w:pPr>
-              <w:hyperlink w:anchor="_Toc476816306" w:history="1">
+              <w:hyperlink w:anchor="_Toc476817974" w:history="1">
                 <w:r>
                   <w:rPr>
                     <w:rStyle w:val="a9"/>
@@ -2014,7 +2572,7 @@
                     <w:noProof/>
                     <w:webHidden/>
                   </w:rPr>
-                  <w:instrText xml:space="preserve"> PAGEREF _Toc476816306 \h </w:instrText>
+                  <w:instrText xml:space="preserve"> PAGEREF _Toc476817974 \h </w:instrText>
                 </w:r>
                 <w:r>
                   <w:rPr>
@@ -2034,7 +2592,7 @@
                     <w:noProof/>
                     <w:webHidden/>
                   </w:rPr>
-                  <w:t>7</w:t>
+                  <w:t>9</w:t>
                 </w:r>
                 <w:r>
                   <w:rPr>
@@ -2059,7 +2617,7 @@
                   <w:sz w:val="21"/>
                 </w:rPr>
               </w:pPr>
-              <w:hyperlink w:anchor="_Toc476816307" w:history="1">
+              <w:hyperlink w:anchor="_Toc476817975" w:history="1">
                 <w:r>
                   <w:rPr>
                     <w:rStyle w:val="a9"/>
@@ -2101,7 +2659,7 @@
                     <w:noProof/>
                     <w:webHidden/>
                   </w:rPr>
-                  <w:instrText xml:space="preserve"> PAGEREF _Toc476816307 \h </w:instrText>
+                  <w:instrText xml:space="preserve"> PAGEREF _Toc476817975 \h </w:instrText>
                 </w:r>
                 <w:r>
                   <w:rPr>
@@ -2121,7 +2679,7 @@
                     <w:noProof/>
                     <w:webHidden/>
                   </w:rPr>
-                  <w:t>7</w:t>
+                  <w:t>9</w:t>
                 </w:r>
                 <w:r>
                   <w:rPr>
@@ -2146,7 +2704,7 @@
                   <w:sz w:val="21"/>
                 </w:rPr>
               </w:pPr>
-              <w:hyperlink w:anchor="_Toc476816308" w:history="1">
+              <w:hyperlink w:anchor="_Toc476817976" w:history="1">
                 <w:r>
                   <w:rPr>
                     <w:rStyle w:val="a9"/>
@@ -2188,7 +2746,7 @@
                     <w:noProof/>
                     <w:webHidden/>
                   </w:rPr>
-                  <w:instrText xml:space="preserve"> PAGEREF _Toc476816308 \h </w:instrText>
+                  <w:instrText xml:space="preserve"> PAGEREF _Toc476817976 \h </w:instrText>
                 </w:r>
                 <w:r>
                   <w:rPr>
@@ -2208,7 +2766,7 @@
                     <w:noProof/>
                     <w:webHidden/>
                   </w:rPr>
-                  <w:t>7</w:t>
+                  <w:t>9</w:t>
                 </w:r>
                 <w:r>
                   <w:rPr>
@@ -2231,7 +2789,7 @@
                   <w:sz w:val="21"/>
                 </w:rPr>
               </w:pPr>
-              <w:hyperlink w:anchor="_Toc476816309" w:history="1">
+              <w:hyperlink w:anchor="_Toc476817977" w:history="1">
                 <w:r>
                   <w:rPr>
                     <w:rStyle w:val="a9"/>
@@ -2258,7 +2816,7 @@
                     <w:noProof/>
                     <w:webHidden/>
                   </w:rPr>
-                  <w:instrText xml:space="preserve"> PAGEREF _Toc476816309 \h </w:instrText>
+                  <w:instrText xml:space="preserve"> PAGEREF _Toc476817977 \h </w:instrText>
                 </w:r>
                 <w:r>
                   <w:rPr>
@@ -2278,7 +2836,7 @@
                     <w:noProof/>
                     <w:webHidden/>
                   </w:rPr>
-                  <w:t>8</w:t>
+                  <w:t>10</w:t>
                 </w:r>
                 <w:r>
                   <w:rPr>
@@ -2309,6 +2867,8 @@
           <w:r>
             <w:br w:type="page"/>
           </w:r>
+          <w:bookmarkStart w:id="0" w:name="_GoBack"/>
+          <w:bookmarkEnd w:id="0"/>
         </w:p>
         <w:p>
           <w:pPr>
@@ -2326,7 +2886,7 @@
           <w:numId w:val="1"/>
         </w:numPr>
       </w:pPr>
-      <w:bookmarkStart w:id="1" w:name="_Toc476816295"/>
+      <w:bookmarkStart w:id="1" w:name="_Toc476817956"/>
       <w:r>
         <w:rPr>
           <w:rFonts w:hint="eastAsia"/>
@@ -2343,7 +2903,7 @@
           <w:numId w:val="1"/>
         </w:numPr>
       </w:pPr>
-      <w:bookmarkStart w:id="2" w:name="_Toc476816296"/>
+      <w:bookmarkStart w:id="2" w:name="_Toc476817957"/>
       <w:r>
         <w:rPr>
           <w:rFonts w:hint="eastAsia"/>
@@ -2385,7 +2945,7 @@
           <w:numId w:val="1"/>
         </w:numPr>
       </w:pPr>
-      <w:bookmarkStart w:id="3" w:name="_Toc476816297"/>
+      <w:bookmarkStart w:id="3" w:name="_Toc476817958"/>
       <w:r>
         <w:rPr>
           <w:rFonts w:hint="eastAsia"/>
@@ -2419,7 +2979,7 @@
           <w:numId w:val="1"/>
         </w:numPr>
       </w:pPr>
-      <w:bookmarkStart w:id="4" w:name="_Toc476816298"/>
+      <w:bookmarkStart w:id="4" w:name="_Toc476817959"/>
       <w:r>
         <w:rPr>
           <w:rFonts w:hint="eastAsia"/>
@@ -2494,7 +3054,7 @@
           <w:numId w:val="1"/>
         </w:numPr>
       </w:pPr>
-      <w:bookmarkStart w:id="5" w:name="_Toc476816299"/>
+      <w:bookmarkStart w:id="5" w:name="_Toc476817960"/>
       <w:r>
         <w:rPr>
           <w:rFonts w:hint="eastAsia"/>
@@ -2674,7 +3234,7 @@
           <w:numId w:val="1"/>
         </w:numPr>
       </w:pPr>
-      <w:bookmarkStart w:id="6" w:name="_Toc476816300"/>
+      <w:bookmarkStart w:id="6" w:name="_Toc476817961"/>
       <w:r>
         <w:rPr>
           <w:rFonts w:hint="eastAsia"/>
@@ -2691,7 +3251,7 @@
           <w:numId w:val="1"/>
         </w:numPr>
       </w:pPr>
-      <w:bookmarkStart w:id="7" w:name="_Toc476816301"/>
+      <w:bookmarkStart w:id="7" w:name="_Toc476817962"/>
       <w:r>
         <w:rPr>
           <w:rFonts w:hint="eastAsia"/>
@@ -2702,37 +3262,319 @@
     </w:p>
     <w:p>
       <w:pPr>
-        <w:pStyle w:val="2"/>
-        <w:rPr>
-          <w:rFonts w:hint="eastAsia"/>
-        </w:rPr>
-      </w:pPr>
-      <w:bookmarkStart w:id="8" w:name="_Toc476816302"/>
-      <w:r>
-        <w:rPr>
-          <w:rFonts w:hint="eastAsia"/>
-        </w:rPr>
-        <w:t>3.2</w:t>
-      </w:r>
-      <w:r>
-        <w:t xml:space="preserve"> </w:t>
-      </w:r>
-      <w:r>
-        <w:rPr>
-          <w:rFonts w:hint="eastAsia"/>
-        </w:rPr>
-        <w:t>教师功能需求</w:t>
+        <w:pStyle w:val="3"/>
+        <w:numPr>
+          <w:ilvl w:val="2"/>
+          <w:numId w:val="1"/>
+        </w:numPr>
+      </w:pPr>
+      <w:bookmarkStart w:id="8" w:name="_Toc476817963"/>
+      <w:r>
+        <w:rPr>
+          <w:rFonts w:hint="eastAsia"/>
+        </w:rPr>
+        <w:t>学生管理</w:t>
       </w:r>
       <w:bookmarkEnd w:id="8"/>
     </w:p>
     <w:p>
       <w:pPr>
+        <w:rPr>
+          <w:rFonts w:hint="eastAsia"/>
+        </w:rPr>
+      </w:pPr>
+      <w:r>
+        <w:rPr>
+          <w:rFonts w:hint="eastAsia"/>
+          <w:noProof/>
+        </w:rPr>
+        <w:drawing>
+          <wp:inline distT="0" distB="0" distL="0" distR="0">
+            <wp:extent cx="5274310" cy="928370"/>
+            <wp:effectExtent l="0" t="0" r="2540" b="5080"/>
+            <wp:docPr id="2" name="图片 2"/>
+            <wp:cNvGraphicFramePr>
+              <a:graphicFrameLocks xmlns:a="http://schemas.openxmlformats.org/drawingml/2006/main" noChangeAspect="1"/>
+            </wp:cNvGraphicFramePr>
+            <a:graphic xmlns:a="http://schemas.openxmlformats.org/drawingml/2006/main">
+              <a:graphicData uri="http://schemas.openxmlformats.org/drawingml/2006/picture">
+                <pic:pic xmlns:pic="http://schemas.openxmlformats.org/drawingml/2006/picture">
+                  <pic:nvPicPr>
+                    <pic:cNvPr id="2" name="管理员学生管理.png"/>
+                    <pic:cNvPicPr/>
+                  </pic:nvPicPr>
+                  <pic:blipFill>
+                    <a:blip r:embed="rId10">
+                      <a:extLst>
+                        <a:ext uri="{28A0092B-C50C-407E-A947-70E740481C1C}">
+                          <a14:useLocalDpi xmlns:a14="http://schemas.microsoft.com/office/drawing/2010/main" val="0"/>
+                        </a:ext>
+                      </a:extLst>
+                    </a:blip>
+                    <a:stretch>
+                      <a:fillRect/>
+                    </a:stretch>
+                  </pic:blipFill>
+                  <pic:spPr>
+                    <a:xfrm>
+                      <a:off x="0" y="0"/>
+                      <a:ext cx="5274310" cy="928370"/>
+                    </a:xfrm>
+                    <a:prstGeom prst="rect">
+                      <a:avLst/>
+                    </a:prstGeom>
+                  </pic:spPr>
+                </pic:pic>
+              </a:graphicData>
+            </a:graphic>
+          </wp:inline>
+        </w:drawing>
+      </w:r>
+    </w:p>
+    <w:p>
+      <w:pPr>
+        <w:pStyle w:val="3"/>
+        <w:numPr>
+          <w:ilvl w:val="2"/>
+          <w:numId w:val="1"/>
+        </w:numPr>
+      </w:pPr>
+      <w:bookmarkStart w:id="9" w:name="_Toc476817964"/>
+      <w:r>
+        <w:rPr>
+          <w:rFonts w:hint="eastAsia"/>
+        </w:rPr>
+        <w:t>教师管理</w:t>
+      </w:r>
+      <w:bookmarkEnd w:id="9"/>
+    </w:p>
+    <w:p>
+      <w:pPr>
+        <w:rPr>
+          <w:rFonts w:hint="eastAsia"/>
+        </w:rPr>
+      </w:pPr>
+      <w:r>
+        <w:rPr>
+          <w:rFonts w:hint="eastAsia"/>
+          <w:noProof/>
+        </w:rPr>
+        <w:drawing>
+          <wp:inline distT="0" distB="0" distL="0" distR="0">
+            <wp:extent cx="5274310" cy="659765"/>
+            <wp:effectExtent l="0" t="0" r="2540" b="6985"/>
+            <wp:docPr id="3" name="图片 3"/>
+            <wp:cNvGraphicFramePr>
+              <a:graphicFrameLocks xmlns:a="http://schemas.openxmlformats.org/drawingml/2006/main" noChangeAspect="1"/>
+            </wp:cNvGraphicFramePr>
+            <a:graphic xmlns:a="http://schemas.openxmlformats.org/drawingml/2006/main">
+              <a:graphicData uri="http://schemas.openxmlformats.org/drawingml/2006/picture">
+                <pic:pic xmlns:pic="http://schemas.openxmlformats.org/drawingml/2006/picture">
+                  <pic:nvPicPr>
+                    <pic:cNvPr id="3" name="管理员教师管理.png"/>
+                    <pic:cNvPicPr/>
+                  </pic:nvPicPr>
+                  <pic:blipFill>
+                    <a:blip r:embed="rId11" cstate="print">
+                      <a:extLst>
+                        <a:ext uri="{28A0092B-C50C-407E-A947-70E740481C1C}">
+                          <a14:useLocalDpi xmlns:a14="http://schemas.microsoft.com/office/drawing/2010/main" val="0"/>
+                        </a:ext>
+                      </a:extLst>
+                    </a:blip>
+                    <a:stretch>
+                      <a:fillRect/>
+                    </a:stretch>
+                  </pic:blipFill>
+                  <pic:spPr>
+                    <a:xfrm>
+                      <a:off x="0" y="0"/>
+                      <a:ext cx="5274310" cy="659765"/>
+                    </a:xfrm>
+                    <a:prstGeom prst="rect">
+                      <a:avLst/>
+                    </a:prstGeom>
+                  </pic:spPr>
+                </pic:pic>
+              </a:graphicData>
+            </a:graphic>
+          </wp:inline>
+        </w:drawing>
+      </w:r>
+    </w:p>
+    <w:p>
+      <w:pPr>
+        <w:pStyle w:val="3"/>
+        <w:numPr>
+          <w:ilvl w:val="2"/>
+          <w:numId w:val="1"/>
+        </w:numPr>
+      </w:pPr>
+      <w:bookmarkStart w:id="10" w:name="_Toc476817965"/>
+      <w:r>
+        <w:rPr>
+          <w:rFonts w:hint="eastAsia"/>
+        </w:rPr>
+        <w:t>评分留言管理</w:t>
+      </w:r>
+      <w:bookmarkEnd w:id="10"/>
+    </w:p>
+    <w:p>
+      <w:pPr>
+        <w:rPr>
+          <w:rFonts w:hint="eastAsia"/>
+        </w:rPr>
+      </w:pPr>
+      <w:r>
+        <w:rPr>
+          <w:rFonts w:hint="eastAsia"/>
+          <w:noProof/>
+        </w:rPr>
+        <w:drawing>
+          <wp:inline distT="0" distB="0" distL="0" distR="0">
+            <wp:extent cx="5274310" cy="1627505"/>
+            <wp:effectExtent l="0" t="0" r="2540" b="0"/>
+            <wp:docPr id="4" name="图片 4"/>
+            <wp:cNvGraphicFramePr>
+              <a:graphicFrameLocks xmlns:a="http://schemas.openxmlformats.org/drawingml/2006/main" noChangeAspect="1"/>
+            </wp:cNvGraphicFramePr>
+            <a:graphic xmlns:a="http://schemas.openxmlformats.org/drawingml/2006/main">
+              <a:graphicData uri="http://schemas.openxmlformats.org/drawingml/2006/picture">
+                <pic:pic xmlns:pic="http://schemas.openxmlformats.org/drawingml/2006/picture">
+                  <pic:nvPicPr>
+                    <pic:cNvPr id="4" name="管理员评分留言管理.png"/>
+                    <pic:cNvPicPr/>
+                  </pic:nvPicPr>
+                  <pic:blipFill>
+                    <a:blip r:embed="rId12">
+                      <a:extLst>
+                        <a:ext uri="{28A0092B-C50C-407E-A947-70E740481C1C}">
+                          <a14:useLocalDpi xmlns:a14="http://schemas.microsoft.com/office/drawing/2010/main" val="0"/>
+                        </a:ext>
+                      </a:extLst>
+                    </a:blip>
+                    <a:stretch>
+                      <a:fillRect/>
+                    </a:stretch>
+                  </pic:blipFill>
+                  <pic:spPr>
+                    <a:xfrm>
+                      <a:off x="0" y="0"/>
+                      <a:ext cx="5274310" cy="1627505"/>
+                    </a:xfrm>
+                    <a:prstGeom prst="rect">
+                      <a:avLst/>
+                    </a:prstGeom>
+                  </pic:spPr>
+                </pic:pic>
+              </a:graphicData>
+            </a:graphic>
+          </wp:inline>
+        </w:drawing>
+      </w:r>
+    </w:p>
+    <w:p>
+      <w:pPr>
+        <w:pStyle w:val="3"/>
+        <w:numPr>
+          <w:ilvl w:val="2"/>
+          <w:numId w:val="1"/>
+        </w:numPr>
+      </w:pPr>
+      <w:bookmarkStart w:id="11" w:name="_Toc476817966"/>
+      <w:r>
+        <w:rPr>
+          <w:rFonts w:hint="eastAsia"/>
+        </w:rPr>
+        <w:lastRenderedPageBreak/>
+        <w:t>班级管理</w:t>
+      </w:r>
+      <w:bookmarkEnd w:id="11"/>
+    </w:p>
+    <w:p>
+      <w:pPr>
+        <w:rPr>
+          <w:rFonts w:hint="eastAsia"/>
+        </w:rPr>
+      </w:pPr>
+      <w:r>
+        <w:rPr>
+          <w:rFonts w:hint="eastAsia"/>
+          <w:noProof/>
+        </w:rPr>
+        <w:drawing>
+          <wp:inline distT="0" distB="0" distL="0" distR="0">
+            <wp:extent cx="5274310" cy="1725295"/>
+            <wp:effectExtent l="0" t="0" r="2540" b="8255"/>
+            <wp:docPr id="5" name="图片 5"/>
+            <wp:cNvGraphicFramePr>
+              <a:graphicFrameLocks xmlns:a="http://schemas.openxmlformats.org/drawingml/2006/main" noChangeAspect="1"/>
+            </wp:cNvGraphicFramePr>
+            <a:graphic xmlns:a="http://schemas.openxmlformats.org/drawingml/2006/main">
+              <a:graphicData uri="http://schemas.openxmlformats.org/drawingml/2006/picture">
+                <pic:pic xmlns:pic="http://schemas.openxmlformats.org/drawingml/2006/picture">
+                  <pic:nvPicPr>
+                    <pic:cNvPr id="5" name="管理员班级管理.png"/>
+                    <pic:cNvPicPr/>
+                  </pic:nvPicPr>
+                  <pic:blipFill>
+                    <a:blip r:embed="rId13">
+                      <a:extLst>
+                        <a:ext uri="{28A0092B-C50C-407E-A947-70E740481C1C}">
+                          <a14:useLocalDpi xmlns:a14="http://schemas.microsoft.com/office/drawing/2010/main" val="0"/>
+                        </a:ext>
+                      </a:extLst>
+                    </a:blip>
+                    <a:stretch>
+                      <a:fillRect/>
+                    </a:stretch>
+                  </pic:blipFill>
+                  <pic:spPr>
+                    <a:xfrm>
+                      <a:off x="0" y="0"/>
+                      <a:ext cx="5274310" cy="1725295"/>
+                    </a:xfrm>
+                    <a:prstGeom prst="rect">
+                      <a:avLst/>
+                    </a:prstGeom>
+                  </pic:spPr>
+                </pic:pic>
+              </a:graphicData>
+            </a:graphic>
+          </wp:inline>
+        </w:drawing>
+      </w:r>
+    </w:p>
+    <w:p>
+      <w:pPr>
         <w:pStyle w:val="2"/>
         <w:rPr>
           <w:rFonts w:hint="eastAsia"/>
         </w:rPr>
       </w:pPr>
-      <w:bookmarkStart w:id="9" w:name="_Toc476816303"/>
+      <w:bookmarkStart w:id="12" w:name="_Toc476817967"/>
+      <w:r>
+        <w:rPr>
+          <w:rFonts w:hint="eastAsia"/>
+        </w:rPr>
+        <w:t>3.2</w:t>
+      </w:r>
+      <w:r>
+        <w:t xml:space="preserve"> </w:t>
+      </w:r>
+      <w:r>
+        <w:rPr>
+          <w:rFonts w:hint="eastAsia"/>
+        </w:rPr>
+        <w:t>教师功能需求</w:t>
+      </w:r>
+      <w:bookmarkEnd w:id="12"/>
+    </w:p>
+    <w:p>
+      <w:pPr>
+        <w:pStyle w:val="2"/>
+      </w:pPr>
+      <w:bookmarkStart w:id="13" w:name="_Toc476817968"/>
       <w:r>
         <w:rPr>
           <w:rFonts w:hint="eastAsia"/>
@@ -2748,7 +3590,236 @@
         </w:rPr>
         <w:t>学员功能需求</w:t>
       </w:r>
-      <w:bookmarkEnd w:id="9"/>
+      <w:bookmarkEnd w:id="13"/>
+    </w:p>
+    <w:p>
+      <w:pPr>
+        <w:pStyle w:val="3"/>
+      </w:pPr>
+      <w:bookmarkStart w:id="14" w:name="_Toc476817969"/>
+      <w:r>
+        <w:rPr>
+          <w:rFonts w:hint="eastAsia"/>
+        </w:rPr>
+        <w:t>3.3.1</w:t>
+      </w:r>
+      <w:r>
+        <w:t xml:space="preserve"> </w:t>
+      </w:r>
+      <w:r>
+        <w:rPr>
+          <w:rFonts w:hint="eastAsia"/>
+        </w:rPr>
+        <w:t>评价老师选取</w:t>
+      </w:r>
+      <w:bookmarkEnd w:id="14"/>
+    </w:p>
+    <w:p>
+      <w:pPr>
+        <w:rPr>
+          <w:rFonts w:hint="eastAsia"/>
+        </w:rPr>
+      </w:pPr>
+      <w:r>
+        <w:rPr>
+          <w:rFonts w:hint="eastAsia"/>
+          <w:noProof/>
+        </w:rPr>
+        <w:drawing>
+          <wp:inline distT="0" distB="0" distL="0" distR="0">
+            <wp:extent cx="5274310" cy="2896235"/>
+            <wp:effectExtent l="0" t="0" r="2540" b="0"/>
+            <wp:docPr id="6" name="图片 6"/>
+            <wp:cNvGraphicFramePr>
+              <a:graphicFrameLocks xmlns:a="http://schemas.openxmlformats.org/drawingml/2006/main" noChangeAspect="1"/>
+            </wp:cNvGraphicFramePr>
+            <a:graphic xmlns:a="http://schemas.openxmlformats.org/drawingml/2006/main">
+              <a:graphicData uri="http://schemas.openxmlformats.org/drawingml/2006/picture">
+                <pic:pic xmlns:pic="http://schemas.openxmlformats.org/drawingml/2006/picture">
+                  <pic:nvPicPr>
+                    <pic:cNvPr id="6" name="评价老师选取.png"/>
+                    <pic:cNvPicPr/>
+                  </pic:nvPicPr>
+                  <pic:blipFill>
+                    <a:blip r:embed="rId14">
+                      <a:extLst>
+                        <a:ext uri="{28A0092B-C50C-407E-A947-70E740481C1C}">
+                          <a14:useLocalDpi xmlns:a14="http://schemas.microsoft.com/office/drawing/2010/main" val="0"/>
+                        </a:ext>
+                      </a:extLst>
+                    </a:blip>
+                    <a:stretch>
+                      <a:fillRect/>
+                    </a:stretch>
+                  </pic:blipFill>
+                  <pic:spPr>
+                    <a:xfrm>
+                      <a:off x="0" y="0"/>
+                      <a:ext cx="5274310" cy="2896235"/>
+                    </a:xfrm>
+                    <a:prstGeom prst="rect">
+                      <a:avLst/>
+                    </a:prstGeom>
+                  </pic:spPr>
+                </pic:pic>
+              </a:graphicData>
+            </a:graphic>
+          </wp:inline>
+        </w:drawing>
+      </w:r>
+    </w:p>
+    <w:p>
+      <w:pPr>
+        <w:pStyle w:val="3"/>
+      </w:pPr>
+      <w:bookmarkStart w:id="15" w:name="_Toc476817970"/>
+      <w:r>
+        <w:rPr>
+          <w:rFonts w:hint="eastAsia"/>
+        </w:rPr>
+        <w:lastRenderedPageBreak/>
+        <w:t>3.3.2</w:t>
+      </w:r>
+      <w:r>
+        <w:t xml:space="preserve"> </w:t>
+      </w:r>
+      <w:r>
+        <w:rPr>
+          <w:rFonts w:hint="eastAsia"/>
+        </w:rPr>
+        <w:t>对老师授课质量进行评价</w:t>
+      </w:r>
+      <w:bookmarkEnd w:id="15"/>
+    </w:p>
+    <w:p>
+      <w:pPr>
+        <w:rPr>
+          <w:rFonts w:hint="eastAsia"/>
+        </w:rPr>
+      </w:pPr>
+      <w:r>
+        <w:rPr>
+          <w:rFonts w:hint="eastAsia"/>
+          <w:noProof/>
+        </w:rPr>
+        <w:drawing>
+          <wp:inline distT="0" distB="0" distL="0" distR="0">
+            <wp:extent cx="5274310" cy="3908425"/>
+            <wp:effectExtent l="0" t="0" r="2540" b="0"/>
+            <wp:docPr id="7" name="图片 7"/>
+            <wp:cNvGraphicFramePr>
+              <a:graphicFrameLocks xmlns:a="http://schemas.openxmlformats.org/drawingml/2006/main" noChangeAspect="1"/>
+            </wp:cNvGraphicFramePr>
+            <a:graphic xmlns:a="http://schemas.openxmlformats.org/drawingml/2006/main">
+              <a:graphicData uri="http://schemas.openxmlformats.org/drawingml/2006/picture">
+                <pic:pic xmlns:pic="http://schemas.openxmlformats.org/drawingml/2006/picture">
+                  <pic:nvPicPr>
+                    <pic:cNvPr id="7" name="学员评价.png"/>
+                    <pic:cNvPicPr/>
+                  </pic:nvPicPr>
+                  <pic:blipFill>
+                    <a:blip r:embed="rId15">
+                      <a:extLst>
+                        <a:ext uri="{28A0092B-C50C-407E-A947-70E740481C1C}">
+                          <a14:useLocalDpi xmlns:a14="http://schemas.microsoft.com/office/drawing/2010/main" val="0"/>
+                        </a:ext>
+                      </a:extLst>
+                    </a:blip>
+                    <a:stretch>
+                      <a:fillRect/>
+                    </a:stretch>
+                  </pic:blipFill>
+                  <pic:spPr>
+                    <a:xfrm>
+                      <a:off x="0" y="0"/>
+                      <a:ext cx="5274310" cy="3908425"/>
+                    </a:xfrm>
+                    <a:prstGeom prst="rect">
+                      <a:avLst/>
+                    </a:prstGeom>
+                  </pic:spPr>
+                </pic:pic>
+              </a:graphicData>
+            </a:graphic>
+          </wp:inline>
+        </w:drawing>
+      </w:r>
+    </w:p>
+    <w:p>
+      <w:pPr>
+        <w:pStyle w:val="3"/>
+      </w:pPr>
+      <w:bookmarkStart w:id="16" w:name="_Toc476817971"/>
+      <w:r>
+        <w:rPr>
+          <w:rFonts w:hint="eastAsia"/>
+        </w:rPr>
+        <w:t>3.3.3</w:t>
+      </w:r>
+      <w:r>
+        <w:t xml:space="preserve"> </w:t>
+      </w:r>
+      <w:r>
+        <w:rPr>
+          <w:rFonts w:hint="eastAsia"/>
+        </w:rPr>
+        <w:t>查看评价历史纪录</w:t>
+      </w:r>
+      <w:bookmarkEnd w:id="16"/>
+    </w:p>
+    <w:p>
+      <w:pPr>
+        <w:rPr>
+          <w:rFonts w:hint="eastAsia"/>
+        </w:rPr>
+      </w:pPr>
+      <w:r>
+        <w:rPr>
+          <w:rFonts w:hint="eastAsia"/>
+          <w:noProof/>
+        </w:rPr>
+        <w:drawing>
+          <wp:inline distT="0" distB="0" distL="0" distR="0">
+            <wp:extent cx="5274310" cy="2655570"/>
+            <wp:effectExtent l="0" t="0" r="2540" b="0"/>
+            <wp:docPr id="8" name="图片 8"/>
+            <wp:cNvGraphicFramePr>
+              <a:graphicFrameLocks xmlns:a="http://schemas.openxmlformats.org/drawingml/2006/main" noChangeAspect="1"/>
+            </wp:cNvGraphicFramePr>
+            <a:graphic xmlns:a="http://schemas.openxmlformats.org/drawingml/2006/main">
+              <a:graphicData uri="http://schemas.openxmlformats.org/drawingml/2006/picture">
+                <pic:pic xmlns:pic="http://schemas.openxmlformats.org/drawingml/2006/picture">
+                  <pic:nvPicPr>
+                    <pic:cNvPr id="8" name="评价历史纪录.png"/>
+                    <pic:cNvPicPr/>
+                  </pic:nvPicPr>
+                  <pic:blipFill>
+                    <a:blip r:embed="rId16">
+                      <a:extLst>
+                        <a:ext uri="{28A0092B-C50C-407E-A947-70E740481C1C}">
+                          <a14:useLocalDpi xmlns:a14="http://schemas.microsoft.com/office/drawing/2010/main" val="0"/>
+                        </a:ext>
+                      </a:extLst>
+                    </a:blip>
+                    <a:stretch>
+                      <a:fillRect/>
+                    </a:stretch>
+                  </pic:blipFill>
+                  <pic:spPr>
+                    <a:xfrm>
+                      <a:off x="0" y="0"/>
+                      <a:ext cx="5274310" cy="2655570"/>
+                    </a:xfrm>
+                    <a:prstGeom prst="rect">
+                      <a:avLst/>
+                    </a:prstGeom>
+                  </pic:spPr>
+                </pic:pic>
+              </a:graphicData>
+            </a:graphic>
+          </wp:inline>
+        </w:drawing>
+      </w:r>
     </w:p>
     <w:p>
       <w:pPr>
@@ -2768,14 +3839,14 @@
           <w:numId w:val="1"/>
         </w:numPr>
       </w:pPr>
-      <w:bookmarkStart w:id="10" w:name="_Toc476816304"/>
+      <w:bookmarkStart w:id="17" w:name="_Toc476817972"/>
       <w:r>
         <w:rPr>
           <w:rFonts w:hint="eastAsia"/>
         </w:rPr>
         <w:t>业务功能框架</w:t>
       </w:r>
-      <w:bookmarkEnd w:id="10"/>
+      <w:bookmarkEnd w:id="17"/>
     </w:p>
     <w:p>
       <w:pPr>
@@ -2795,14 +3866,14 @@
           <w:numId w:val="1"/>
         </w:numPr>
       </w:pPr>
-      <w:bookmarkStart w:id="11" w:name="_Toc476816305"/>
+      <w:bookmarkStart w:id="18" w:name="_Toc476817973"/>
       <w:r>
         <w:rPr>
           <w:rFonts w:hint="eastAsia"/>
         </w:rPr>
         <w:t>项目设计</w:t>
       </w:r>
-      <w:bookmarkEnd w:id="11"/>
+      <w:bookmarkEnd w:id="18"/>
     </w:p>
     <w:p>
       <w:pPr>
@@ -2812,14 +3883,14 @@
           <w:numId w:val="1"/>
         </w:numPr>
       </w:pPr>
-      <w:bookmarkStart w:id="12" w:name="_Toc476816306"/>
+      <w:bookmarkStart w:id="19" w:name="_Toc476817974"/>
       <w:r>
         <w:rPr>
           <w:rFonts w:hint="eastAsia"/>
         </w:rPr>
         <w:t>技术选型</w:t>
       </w:r>
-      <w:bookmarkEnd w:id="12"/>
+      <w:bookmarkEnd w:id="19"/>
     </w:p>
     <w:p>
       <w:pPr>
@@ -2829,14 +3900,14 @@
           <w:numId w:val="1"/>
         </w:numPr>
       </w:pPr>
-      <w:bookmarkStart w:id="13" w:name="_Toc476816307"/>
+      <w:bookmarkStart w:id="20" w:name="_Toc476817975"/>
       <w:r>
         <w:rPr>
           <w:rFonts w:hint="eastAsia"/>
         </w:rPr>
         <w:t>项目结构设计</w:t>
       </w:r>
-      <w:bookmarkEnd w:id="13"/>
+      <w:bookmarkEnd w:id="20"/>
     </w:p>
     <w:p>
       <w:pPr>
@@ -2846,14 +3917,14 @@
           <w:numId w:val="1"/>
         </w:numPr>
       </w:pPr>
-      <w:bookmarkStart w:id="14" w:name="_Toc476816308"/>
+      <w:bookmarkStart w:id="21" w:name="_Toc476817976"/>
       <w:r>
         <w:rPr>
           <w:rFonts w:hint="eastAsia"/>
         </w:rPr>
         <w:t>数据库设计</w:t>
       </w:r>
-      <w:bookmarkEnd w:id="14"/>
+      <w:bookmarkEnd w:id="21"/>
     </w:p>
     <w:p>
       <w:pPr>
@@ -2869,14 +3940,14 @@
       <w:pPr>
         <w:pStyle w:val="1"/>
       </w:pPr>
-      <w:bookmarkStart w:id="15" w:name="_Toc476816309"/>
+      <w:bookmarkStart w:id="22" w:name="_Toc476817977"/>
       <w:r>
         <w:rPr>
           <w:rFonts w:hint="eastAsia"/>
         </w:rPr>
         <w:t>附录</w:t>
       </w:r>
-      <w:bookmarkEnd w:id="15"/>
+      <w:bookmarkEnd w:id="22"/>
     </w:p>
     <w:sectPr>
       <w:pgSz w:w="11906" w:h="16838"/>
@@ -3729,10 +4800,9 @@
     <w:next w:val="a"/>
     <w:link w:val="30"/>
     <w:uiPriority w:val="9"/>
-    <w:semiHidden/>
     <w:unhideWhenUsed/>
     <w:qFormat/>
-    <w:rsid w:val="00A1100B"/>
+    <w:rsid w:val="000E1F58"/>
     <w:pPr>
       <w:keepNext/>
       <w:keepLines/>
@@ -3740,7 +4810,6 @@
       <w:outlineLvl w:val="2"/>
     </w:pPr>
     <w:rPr>
-      <w:b/>
       <w:bCs/>
       <w:sz w:val="32"/>
       <w:szCs w:val="32"/>
@@ -3891,11 +4960,9 @@
     <w:basedOn w:val="a0"/>
     <w:link w:val="3"/>
     <w:uiPriority w:val="9"/>
-    <w:semiHidden/>
-    <w:rsid w:val="00A1100B"/>
+    <w:rsid w:val="000E1F58"/>
     <w:rPr>
       <w:rFonts w:ascii="Times New Roman" w:eastAsia="宋体" w:hAnsi="Times New Roman"/>
-      <w:b/>
       <w:bCs/>
       <w:sz w:val="32"/>
       <w:szCs w:val="32"/>
@@ -3988,6 +5055,18 @@
       <w:sz w:val="18"/>
       <w:szCs w:val="18"/>
     </w:rPr>
+  </w:style>
+  <w:style w:type="paragraph" w:styleId="31">
+    <w:name w:val="toc 3"/>
+    <w:basedOn w:val="a"/>
+    <w:next w:val="a"/>
+    <w:autoRedefine/>
+    <w:uiPriority w:val="39"/>
+    <w:unhideWhenUsed/>
+    <w:rsid w:val="00066B6B"/>
+    <w:pPr>
+      <w:ind w:leftChars="400" w:left="840"/>
+    </w:pPr>
   </w:style>
 </w:styles>
 </file>
@@ -4277,7 +5356,7 @@
 </file>
 
 <file path=customXml/itemProps2.xml><?xml version="1.0" encoding="utf-8"?>
-<ds:datastoreItem xmlns:ds="http://schemas.openxmlformats.org/officeDocument/2006/customXml" ds:itemID="{10C0F3B6-2054-4E3F-863D-421690026127}">
+<ds:datastoreItem xmlns:ds="http://schemas.openxmlformats.org/officeDocument/2006/customXml" ds:itemID="{02AF4AA0-2F69-491C-8576-4BDA0C8128DE}">
   <ds:schemaRefs>
     <ds:schemaRef ds:uri="http://schemas.openxmlformats.org/officeDocument/2006/bibliography"/>
   </ds:schemaRefs>
